--- a/Internship Project/Project Overview.docx
+++ b/Internship Project/Project Overview.docx
@@ -1,6 +1,6 @@
 
 <file path=word/document.xml><?xml version="1.0" encoding="utf-8"?>
-<w:document xmlns:ve="http://schemas.openxmlformats.org/markup-compatibility/2006" xmlns:o="urn:schemas-microsoft-com:office:office" xmlns:r="http://schemas.openxmlformats.org/officeDocument/2006/relationships" xmlns:m="http://schemas.openxmlformats.org/officeDocument/2006/math" xmlns:v="urn:schemas-microsoft-com:vml" xmlns:wp="http://schemas.openxmlformats.org/drawingml/2006/wordprocessingDrawing" xmlns:w10="urn:schemas-microsoft-com:office:word" xmlns:w="http://schemas.openxmlformats.org/wordprocessingml/2006/main" xmlns:wne="http://schemas.microsoft.com/office/word/2006/wordml">
+<w:document xmlns:wpc="http://schemas.microsoft.com/office/word/2010/wordprocessingCanvas" xmlns:cx="http://schemas.microsoft.com/office/drawing/2014/chartex" xmlns:cx1="http://schemas.microsoft.com/office/drawing/2015/9/8/chartex" xmlns:cx2="http://schemas.microsoft.com/office/drawing/2015/10/21/chartex" xmlns:cx3="http://schemas.microsoft.com/office/drawing/2016/5/9/chartex" xmlns:cx4="http://schemas.microsoft.com/office/drawing/2016/5/10/chartex" xmlns:cx5="http://schemas.microsoft.com/office/drawing/2016/5/11/chartex" xmlns:cx6="http://schemas.microsoft.com/office/drawing/2016/5/12/chartex" xmlns:cx7="http://schemas.microsoft.com/office/drawing/2016/5/13/chartex" xmlns:cx8="http://schemas.microsoft.com/office/drawing/2016/5/14/chartex" xmlns:mc="http://schemas.openxmlformats.org/markup-compatibility/2006" xmlns:aink="http://schemas.microsoft.com/office/drawing/2016/ink" xmlns:am3d="http://schemas.microsoft.com/office/drawing/2017/model3d" xmlns:o="urn:schemas-microsoft-com:office:office" xmlns:oel="http://schemas.microsoft.com/office/2019/extlst" xmlns:r="http://schemas.openxmlformats.org/officeDocument/2006/relationships" xmlns:m="http://schemas.openxmlformats.org/officeDocument/2006/math" xmlns:v="urn:schemas-microsoft-com:vml" xmlns:wp14="http://schemas.microsoft.com/office/word/2010/wordprocessingDrawing" xmlns:wp="http://schemas.openxmlformats.org/drawingml/2006/wordprocessingDrawing" xmlns:w10="urn:schemas-microsoft-com:office:word" xmlns:w="http://schemas.openxmlformats.org/wordprocessingml/2006/main" xmlns:w14="http://schemas.microsoft.com/office/word/2010/wordml" xmlns:w15="http://schemas.microsoft.com/office/word/2012/wordml" xmlns:w16cex="http://schemas.microsoft.com/office/word/2018/wordml/cex" xmlns:w16cid="http://schemas.microsoft.com/office/word/2016/wordml/cid" xmlns:w16="http://schemas.microsoft.com/office/word/2018/wordml" xmlns:w16du="http://schemas.microsoft.com/office/word/2023/wordml/word16du" xmlns:w16sdtdh="http://schemas.microsoft.com/office/word/2020/wordml/sdtdatahash" xmlns:w16se="http://schemas.microsoft.com/office/word/2015/wordml/symex" xmlns:wpg="http://schemas.microsoft.com/office/word/2010/wordprocessingGroup" xmlns:wpi="http://schemas.microsoft.com/office/word/2010/wordprocessingInk" xmlns:wne="http://schemas.microsoft.com/office/word/2006/wordml" xmlns:wps="http://schemas.microsoft.com/office/word/2010/wordprocessingShape" mc:Ignorable="w14 w15 w16se w16cid w16 w16cex w16sdtdh w16du wp14">
   <w:body>
     <w:p>
       <w:pPr>
@@ -18,7 +18,7 @@
     </w:p>
     <w:p>
       <w:pPr>
-        <w:pStyle w:val="Paragraphedeliste"/>
+        <w:pStyle w:val="ListParagraph"/>
         <w:numPr>
           <w:ilvl w:val="0"/>
           <w:numId w:val="1"/>
@@ -44,7 +44,7 @@
     </w:p>
     <w:p>
       <w:pPr>
-        <w:pStyle w:val="Paragraphedeliste"/>
+        <w:pStyle w:val="ListParagraph"/>
         <w:numPr>
           <w:ilvl w:val="0"/>
           <w:numId w:val="2"/>
@@ -62,7 +62,7 @@
     </w:p>
     <w:p>
       <w:pPr>
-        <w:pStyle w:val="Paragraphedeliste"/>
+        <w:pStyle w:val="ListParagraph"/>
         <w:ind w:left="1440"/>
         <w:rPr>
           <w:lang w:val="en-US"/>
@@ -74,7 +74,7 @@
           <w:lang w:eastAsia="fr-CA"/>
         </w:rPr>
         <w:drawing>
-          <wp:inline distT="0" distB="0" distL="0" distR="0">
+          <wp:inline distT="0" distB="0" distL="0" distR="0" wp14:anchorId="2AF7FBCD" wp14:editId="0683BB19">
             <wp:extent cx="5486400" cy="3086100"/>
             <wp:effectExtent l="19050" t="0" r="0" b="0"/>
             <wp:docPr id="4" name="Image 4"/>
@@ -122,7 +122,7 @@
     </w:p>
     <w:p>
       <w:pPr>
-        <w:pStyle w:val="Paragraphedeliste"/>
+        <w:pStyle w:val="ListParagraph"/>
         <w:numPr>
           <w:ilvl w:val="0"/>
           <w:numId w:val="2"/>
@@ -140,7 +140,7 @@
     </w:p>
     <w:p>
       <w:pPr>
-        <w:pStyle w:val="Paragraphedeliste"/>
+        <w:pStyle w:val="ListParagraph"/>
         <w:ind w:left="1440"/>
         <w:rPr>
           <w:lang w:val="en-US"/>
@@ -152,7 +152,7 @@
           <w:lang w:eastAsia="fr-CA"/>
         </w:rPr>
         <w:drawing>
-          <wp:inline distT="0" distB="0" distL="0" distR="0">
+          <wp:inline distT="0" distB="0" distL="0" distR="0" wp14:anchorId="06AD5679" wp14:editId="42DB0FC3">
             <wp:extent cx="4662487" cy="2622649"/>
             <wp:effectExtent l="19050" t="0" r="4763" b="0"/>
             <wp:docPr id="1" name="Image 1"/>
@@ -200,7 +200,7 @@
     </w:p>
     <w:p>
       <w:pPr>
-        <w:pStyle w:val="Paragraphedeliste"/>
+        <w:pStyle w:val="ListParagraph"/>
         <w:numPr>
           <w:ilvl w:val="0"/>
           <w:numId w:val="2"/>
@@ -218,7 +218,7 @@
     </w:p>
     <w:p>
       <w:pPr>
-        <w:pStyle w:val="Paragraphedeliste"/>
+        <w:pStyle w:val="ListParagraph"/>
         <w:ind w:left="1440"/>
         <w:rPr>
           <w:lang w:val="en-US"/>
@@ -231,7 +231,7 @@
         </w:rPr>
         <w:lastRenderedPageBreak/>
         <w:drawing>
-          <wp:inline distT="0" distB="0" distL="0" distR="0">
+          <wp:inline distT="0" distB="0" distL="0" distR="0" wp14:anchorId="68F88155" wp14:editId="20867D63">
             <wp:extent cx="5486400" cy="3086100"/>
             <wp:effectExtent l="19050" t="0" r="0" b="0"/>
             <wp:docPr id="7" name="Image 7"/>
@@ -279,7 +279,7 @@
     </w:p>
     <w:p>
       <w:pPr>
-        <w:pStyle w:val="Paragraphedeliste"/>
+        <w:pStyle w:val="ListParagraph"/>
         <w:numPr>
           <w:ilvl w:val="0"/>
           <w:numId w:val="2"/>
@@ -297,7 +297,7 @@
     </w:p>
     <w:p>
       <w:pPr>
-        <w:pStyle w:val="Paragraphedeliste"/>
+        <w:pStyle w:val="ListParagraph"/>
         <w:ind w:left="1440"/>
         <w:rPr>
           <w:lang w:val="en-US"/>
@@ -309,7 +309,7 @@
           <w:lang w:eastAsia="fr-CA"/>
         </w:rPr>
         <w:drawing>
-          <wp:inline distT="0" distB="0" distL="0" distR="0">
+          <wp:inline distT="0" distB="0" distL="0" distR="0" wp14:anchorId="6284FAD5" wp14:editId="22979C3E">
             <wp:extent cx="5486400" cy="3086100"/>
             <wp:effectExtent l="19050" t="0" r="0" b="0"/>
             <wp:docPr id="10" name="Image 10"/>
@@ -357,7 +357,7 @@
     </w:p>
     <w:p>
       <w:pPr>
-        <w:pStyle w:val="Paragraphedeliste"/>
+        <w:pStyle w:val="ListParagraph"/>
         <w:numPr>
           <w:ilvl w:val="0"/>
           <w:numId w:val="2"/>
@@ -375,7 +375,7 @@
     </w:p>
     <w:p>
       <w:pPr>
-        <w:pStyle w:val="Paragraphedeliste"/>
+        <w:pStyle w:val="ListParagraph"/>
         <w:ind w:left="1440"/>
         <w:rPr>
           <w:lang w:val="en-US"/>
@@ -388,7 +388,7 @@
         </w:rPr>
         <w:lastRenderedPageBreak/>
         <w:drawing>
-          <wp:inline distT="0" distB="0" distL="0" distR="0">
+          <wp:inline distT="0" distB="0" distL="0" distR="0" wp14:anchorId="2D51A85A" wp14:editId="30B45685">
             <wp:extent cx="5486400" cy="3086100"/>
             <wp:effectExtent l="19050" t="0" r="0" b="0"/>
             <wp:docPr id="13" name="Image 13"/>
@@ -436,7 +436,7 @@
     </w:p>
     <w:p>
       <w:pPr>
-        <w:pStyle w:val="Paragraphedeliste"/>
+        <w:pStyle w:val="ListParagraph"/>
         <w:numPr>
           <w:ilvl w:val="0"/>
           <w:numId w:val="2"/>
@@ -454,7 +454,7 @@
     </w:p>
     <w:p>
       <w:pPr>
-        <w:pStyle w:val="Paragraphedeliste"/>
+        <w:pStyle w:val="ListParagraph"/>
         <w:ind w:left="1440"/>
         <w:rPr>
           <w:lang w:val="en-US"/>
@@ -466,7 +466,7 @@
           <w:lang w:eastAsia="fr-CA"/>
         </w:rPr>
         <w:drawing>
-          <wp:inline distT="0" distB="0" distL="0" distR="0">
+          <wp:inline distT="0" distB="0" distL="0" distR="0" wp14:anchorId="1167ED48" wp14:editId="5B06A923">
             <wp:extent cx="5486400" cy="3086100"/>
             <wp:effectExtent l="19050" t="0" r="0" b="0"/>
             <wp:docPr id="16" name="Image 16"/>
@@ -514,7 +514,7 @@
     </w:p>
     <w:p>
       <w:pPr>
-        <w:pStyle w:val="Paragraphedeliste"/>
+        <w:pStyle w:val="ListParagraph"/>
         <w:numPr>
           <w:ilvl w:val="0"/>
           <w:numId w:val="2"/>
@@ -532,7 +532,7 @@
     </w:p>
     <w:p>
       <w:pPr>
-        <w:pStyle w:val="Paragraphedeliste"/>
+        <w:pStyle w:val="ListParagraph"/>
         <w:ind w:left="1440"/>
         <w:rPr>
           <w:lang w:val="en-US"/>
@@ -545,7 +545,7 @@
         </w:rPr>
         <w:lastRenderedPageBreak/>
         <w:drawing>
-          <wp:inline distT="0" distB="0" distL="0" distR="0">
+          <wp:inline distT="0" distB="0" distL="0" distR="0" wp14:anchorId="29939695" wp14:editId="1E049711">
             <wp:extent cx="5486400" cy="3086100"/>
             <wp:effectExtent l="19050" t="0" r="0" b="0"/>
             <wp:docPr id="22" name="Image 22"/>
@@ -593,7 +593,7 @@
     </w:p>
     <w:p>
       <w:pPr>
-        <w:pStyle w:val="Paragraphedeliste"/>
+        <w:pStyle w:val="ListParagraph"/>
         <w:numPr>
           <w:ilvl w:val="0"/>
           <w:numId w:val="2"/>
@@ -611,7 +611,7 @@
     </w:p>
     <w:p>
       <w:pPr>
-        <w:pStyle w:val="Paragraphedeliste"/>
+        <w:pStyle w:val="ListParagraph"/>
         <w:ind w:left="1440"/>
         <w:rPr>
           <w:lang w:val="en-US"/>
@@ -623,7 +623,7 @@
           <w:lang w:eastAsia="fr-CA"/>
         </w:rPr>
         <w:drawing>
-          <wp:inline distT="0" distB="0" distL="0" distR="0">
+          <wp:inline distT="0" distB="0" distL="0" distR="0" wp14:anchorId="31241ED9" wp14:editId="51C04319">
             <wp:extent cx="5486400" cy="3086100"/>
             <wp:effectExtent l="19050" t="0" r="0" b="0"/>
             <wp:docPr id="19" name="Image 19"/>
@@ -671,7 +671,7 @@
     </w:p>
     <w:p>
       <w:pPr>
-        <w:pStyle w:val="Paragraphedeliste"/>
+        <w:pStyle w:val="ListParagraph"/>
         <w:numPr>
           <w:ilvl w:val="0"/>
           <w:numId w:val="2"/>
@@ -689,7 +689,7 @@
     </w:p>
     <w:p>
       <w:pPr>
-        <w:pStyle w:val="Paragraphedeliste"/>
+        <w:pStyle w:val="ListParagraph"/>
         <w:ind w:left="1440"/>
         <w:rPr>
           <w:lang w:val="en-US"/>
@@ -702,7 +702,7 @@
         </w:rPr>
         <w:lastRenderedPageBreak/>
         <w:drawing>
-          <wp:inline distT="0" distB="0" distL="0" distR="0">
+          <wp:inline distT="0" distB="0" distL="0" distR="0" wp14:anchorId="57DAEEDF" wp14:editId="050AC438">
             <wp:extent cx="4662487" cy="2622649"/>
             <wp:effectExtent l="19050" t="0" r="4763" b="0"/>
             <wp:docPr id="25" name="Image 25"/>
@@ -750,7 +750,7 @@
     </w:p>
     <w:p>
       <w:pPr>
-        <w:pStyle w:val="Paragraphedeliste"/>
+        <w:pStyle w:val="ListParagraph"/>
         <w:numPr>
           <w:ilvl w:val="0"/>
           <w:numId w:val="2"/>
@@ -768,7 +768,7 @@
     </w:p>
     <w:p>
       <w:pPr>
-        <w:pStyle w:val="Paragraphedeliste"/>
+        <w:pStyle w:val="ListParagraph"/>
         <w:ind w:left="1440"/>
         <w:rPr>
           <w:lang w:val="en-US"/>
@@ -780,7 +780,7 @@
           <w:lang w:eastAsia="fr-CA"/>
         </w:rPr>
         <w:drawing>
-          <wp:inline distT="0" distB="0" distL="0" distR="0">
+          <wp:inline distT="0" distB="0" distL="0" distR="0" wp14:anchorId="09165EB5" wp14:editId="3A3BE85F">
             <wp:extent cx="4233862" cy="2381547"/>
             <wp:effectExtent l="19050" t="0" r="0" b="0"/>
             <wp:docPr id="28" name="Image 28"/>
@@ -828,7 +828,7 @@
     </w:p>
     <w:p>
       <w:pPr>
-        <w:pStyle w:val="Paragraphedeliste"/>
+        <w:pStyle w:val="ListParagraph"/>
         <w:numPr>
           <w:ilvl w:val="0"/>
           <w:numId w:val="2"/>
@@ -846,7 +846,7 @@
     </w:p>
     <w:p>
       <w:pPr>
-        <w:pStyle w:val="Paragraphedeliste"/>
+        <w:pStyle w:val="ListParagraph"/>
         <w:ind w:left="1440"/>
         <w:rPr>
           <w:lang w:val="en-US"/>
@@ -858,7 +858,7 @@
           <w:lang w:eastAsia="fr-CA"/>
         </w:rPr>
         <w:drawing>
-          <wp:inline distT="0" distB="0" distL="0" distR="0">
+          <wp:inline distT="0" distB="0" distL="0" distR="0" wp14:anchorId="274E5B35" wp14:editId="040DB9CE">
             <wp:extent cx="4324350" cy="2432447"/>
             <wp:effectExtent l="19050" t="0" r="0" b="0"/>
             <wp:docPr id="31" name="Image 31"/>
@@ -906,7 +906,7 @@
     </w:p>
     <w:p>
       <w:pPr>
-        <w:pStyle w:val="Paragraphedeliste"/>
+        <w:pStyle w:val="ListParagraph"/>
         <w:numPr>
           <w:ilvl w:val="0"/>
           <w:numId w:val="2"/>
@@ -924,7 +924,7 @@
     </w:p>
     <w:p>
       <w:pPr>
-        <w:pStyle w:val="Paragraphedeliste"/>
+        <w:pStyle w:val="ListParagraph"/>
         <w:ind w:left="1440"/>
         <w:rPr>
           <w:lang w:val="en-US"/>
@@ -937,7 +937,7 @@
         </w:rPr>
         <w:lastRenderedPageBreak/>
         <w:drawing>
-          <wp:inline distT="0" distB="0" distL="0" distR="0">
+          <wp:inline distT="0" distB="0" distL="0" distR="0" wp14:anchorId="1D9DB422" wp14:editId="46143AD7">
             <wp:extent cx="5486400" cy="3086100"/>
             <wp:effectExtent l="19050" t="0" r="0" b="0"/>
             <wp:docPr id="34" name="Image 34"/>
@@ -985,7 +985,7 @@
     </w:p>
     <w:p>
       <w:pPr>
-        <w:pStyle w:val="Paragraphedeliste"/>
+        <w:pStyle w:val="ListParagraph"/>
         <w:numPr>
           <w:ilvl w:val="0"/>
           <w:numId w:val="2"/>
@@ -1003,7 +1003,7 @@
     </w:p>
     <w:p>
       <w:pPr>
-        <w:pStyle w:val="Paragraphedeliste"/>
+        <w:pStyle w:val="ListParagraph"/>
         <w:ind w:left="1440"/>
         <w:rPr>
           <w:lang w:val="en-US"/>
@@ -1015,7 +1015,7 @@
           <w:lang w:eastAsia="fr-CA"/>
         </w:rPr>
         <w:drawing>
-          <wp:inline distT="0" distB="0" distL="0" distR="0">
+          <wp:inline distT="0" distB="0" distL="0" distR="0" wp14:anchorId="112236AE" wp14:editId="68986C41">
             <wp:extent cx="5486400" cy="3086100"/>
             <wp:effectExtent l="19050" t="0" r="0" b="0"/>
             <wp:docPr id="37" name="Image 37"/>
@@ -1063,7 +1063,7 @@
     </w:p>
     <w:p>
       <w:pPr>
-        <w:pStyle w:val="Paragraphedeliste"/>
+        <w:pStyle w:val="ListParagraph"/>
         <w:numPr>
           <w:ilvl w:val="0"/>
           <w:numId w:val="2"/>
@@ -1081,7 +1081,7 @@
     </w:p>
     <w:p>
       <w:pPr>
-        <w:pStyle w:val="Paragraphedeliste"/>
+        <w:pStyle w:val="ListParagraph"/>
         <w:ind w:left="1440"/>
         <w:rPr>
           <w:lang w:val="en-US"/>
@@ -1094,7 +1094,7 @@
         </w:rPr>
         <w:lastRenderedPageBreak/>
         <w:drawing>
-          <wp:inline distT="0" distB="0" distL="0" distR="0">
+          <wp:inline distT="0" distB="0" distL="0" distR="0" wp14:anchorId="3A7DD88C" wp14:editId="08E95206">
             <wp:extent cx="5486400" cy="3086100"/>
             <wp:effectExtent l="19050" t="0" r="0" b="0"/>
             <wp:docPr id="40" name="Image 40"/>
@@ -1142,7 +1142,7 @@
     </w:p>
     <w:p>
       <w:pPr>
-        <w:pStyle w:val="Paragraphedeliste"/>
+        <w:pStyle w:val="ListParagraph"/>
         <w:ind w:left="1440"/>
         <w:rPr>
           <w:lang w:val="en-US"/>
@@ -1154,7 +1154,7 @@
           <w:lang w:eastAsia="fr-CA"/>
         </w:rPr>
         <w:drawing>
-          <wp:inline distT="0" distB="0" distL="0" distR="0">
+          <wp:inline distT="0" distB="0" distL="0" distR="0" wp14:anchorId="79FC5784" wp14:editId="60B64AA7">
             <wp:extent cx="5486400" cy="3086100"/>
             <wp:effectExtent l="19050" t="0" r="0" b="0"/>
             <wp:docPr id="43" name="Image 43"/>
@@ -1202,7 +1202,7 @@
     </w:p>
     <w:p>
       <w:pPr>
-        <w:pStyle w:val="Paragraphedeliste"/>
+        <w:pStyle w:val="ListParagraph"/>
         <w:numPr>
           <w:ilvl w:val="0"/>
           <w:numId w:val="2"/>
@@ -1220,7 +1220,7 @@
     </w:p>
     <w:p>
       <w:pPr>
-        <w:pStyle w:val="Paragraphedeliste"/>
+        <w:pStyle w:val="ListParagraph"/>
         <w:ind w:left="1440"/>
         <w:rPr>
           <w:lang w:val="en-US"/>
@@ -1233,7 +1233,7 @@
         </w:rPr>
         <w:lastRenderedPageBreak/>
         <w:drawing>
-          <wp:inline distT="0" distB="0" distL="0" distR="0">
+          <wp:inline distT="0" distB="0" distL="0" distR="0" wp14:anchorId="4C5AD17E" wp14:editId="5323AD08">
             <wp:extent cx="5486400" cy="3086100"/>
             <wp:effectExtent l="19050" t="0" r="0" b="0"/>
             <wp:docPr id="46" name="Image 46"/>
@@ -1281,7 +1281,7 @@
     </w:p>
     <w:p>
       <w:pPr>
-        <w:pStyle w:val="Paragraphedeliste"/>
+        <w:pStyle w:val="ListParagraph"/>
         <w:numPr>
           <w:ilvl w:val="0"/>
           <w:numId w:val="2"/>
@@ -1299,7 +1299,7 @@
     </w:p>
     <w:p>
       <w:pPr>
-        <w:pStyle w:val="Paragraphedeliste"/>
+        <w:pStyle w:val="ListParagraph"/>
         <w:ind w:left="1440"/>
         <w:rPr>
           <w:lang w:val="en-US"/>
@@ -1311,7 +1311,7 @@
           <w:lang w:eastAsia="fr-CA"/>
         </w:rPr>
         <w:drawing>
-          <wp:inline distT="0" distB="0" distL="0" distR="0">
+          <wp:inline distT="0" distB="0" distL="0" distR="0" wp14:anchorId="1AB1F914" wp14:editId="38AD40B1">
             <wp:extent cx="5486400" cy="3086100"/>
             <wp:effectExtent l="19050" t="0" r="0" b="0"/>
             <wp:docPr id="49" name="Image 49"/>
@@ -1359,7 +1359,7 @@
     </w:p>
     <w:p>
       <w:pPr>
-        <w:pStyle w:val="Paragraphedeliste"/>
+        <w:pStyle w:val="ListParagraph"/>
         <w:numPr>
           <w:ilvl w:val="0"/>
           <w:numId w:val="2"/>
@@ -1377,7 +1377,7 @@
     </w:p>
     <w:p>
       <w:pPr>
-        <w:pStyle w:val="Paragraphedeliste"/>
+        <w:pStyle w:val="ListParagraph"/>
         <w:ind w:left="1440"/>
         <w:rPr>
           <w:lang w:val="en-US"/>
@@ -1390,7 +1390,7 @@
         </w:rPr>
         <w:lastRenderedPageBreak/>
         <w:drawing>
-          <wp:inline distT="0" distB="0" distL="0" distR="0">
+          <wp:inline distT="0" distB="0" distL="0" distR="0" wp14:anchorId="6997AAA1" wp14:editId="7A79C4A4">
             <wp:extent cx="5486400" cy="3086100"/>
             <wp:effectExtent l="19050" t="0" r="0" b="0"/>
             <wp:docPr id="52" name="Image 52"/>
@@ -1438,7 +1438,7 @@
     </w:p>
     <w:p>
       <w:pPr>
-        <w:pStyle w:val="Paragraphedeliste"/>
+        <w:pStyle w:val="ListParagraph"/>
         <w:ind w:left="1440"/>
         <w:rPr>
           <w:lang w:val="en-US"/>
@@ -1450,7 +1450,7 @@
           <w:lang w:eastAsia="fr-CA"/>
         </w:rPr>
         <w:drawing>
-          <wp:inline distT="0" distB="0" distL="0" distR="0">
+          <wp:inline distT="0" distB="0" distL="0" distR="0" wp14:anchorId="2C79C5D5" wp14:editId="56A758C4">
             <wp:extent cx="5486400" cy="3086100"/>
             <wp:effectExtent l="19050" t="0" r="0" b="0"/>
             <wp:docPr id="55" name="Image 55"/>
@@ -1498,7 +1498,7 @@
     </w:p>
     <w:p>
       <w:pPr>
-        <w:pStyle w:val="Paragraphedeliste"/>
+        <w:pStyle w:val="ListParagraph"/>
         <w:numPr>
           <w:ilvl w:val="0"/>
           <w:numId w:val="2"/>
@@ -1522,7 +1522,7 @@
     </w:p>
     <w:p>
       <w:pPr>
-        <w:pStyle w:val="Paragraphedeliste"/>
+        <w:pStyle w:val="ListParagraph"/>
         <w:ind w:left="1440"/>
         <w:rPr>
           <w:lang w:val="en-US"/>
@@ -1535,7 +1535,7 @@
         </w:rPr>
         <w:lastRenderedPageBreak/>
         <w:drawing>
-          <wp:inline distT="0" distB="0" distL="0" distR="0">
+          <wp:inline distT="0" distB="0" distL="0" distR="0" wp14:anchorId="6D052F9E" wp14:editId="7B00A71F">
             <wp:extent cx="5486400" cy="3086100"/>
             <wp:effectExtent l="19050" t="0" r="0" b="0"/>
             <wp:docPr id="58" name="Image 58"/>
@@ -1583,7 +1583,7 @@
     </w:p>
     <w:p>
       <w:pPr>
-        <w:pStyle w:val="Paragraphedeliste"/>
+        <w:pStyle w:val="ListParagraph"/>
         <w:numPr>
           <w:ilvl w:val="0"/>
           <w:numId w:val="2"/>
@@ -1601,7 +1601,7 @@
     </w:p>
     <w:p>
       <w:pPr>
-        <w:pStyle w:val="Paragraphedeliste"/>
+        <w:pStyle w:val="ListParagraph"/>
         <w:ind w:left="1440"/>
         <w:rPr>
           <w:lang w:val="en-US"/>
@@ -1613,7 +1613,7 @@
           <w:lang w:eastAsia="fr-CA"/>
         </w:rPr>
         <w:drawing>
-          <wp:inline distT="0" distB="0" distL="0" distR="0">
+          <wp:inline distT="0" distB="0" distL="0" distR="0" wp14:anchorId="631851A9" wp14:editId="3701B4E9">
             <wp:extent cx="5486400" cy="3086100"/>
             <wp:effectExtent l="19050" t="0" r="0" b="0"/>
             <wp:docPr id="61" name="Image 61"/>
@@ -1661,7 +1661,7 @@
     </w:p>
     <w:p>
       <w:pPr>
-        <w:pStyle w:val="Paragraphedeliste"/>
+        <w:pStyle w:val="ListParagraph"/>
         <w:numPr>
           <w:ilvl w:val="0"/>
           <w:numId w:val="2"/>
@@ -1679,7 +1679,7 @@
     </w:p>
     <w:p>
       <w:pPr>
-        <w:pStyle w:val="Paragraphedeliste"/>
+        <w:pStyle w:val="ListParagraph"/>
         <w:ind w:left="1440"/>
         <w:rPr>
           <w:lang w:val="en-US"/>
@@ -1692,7 +1692,7 @@
         </w:rPr>
         <w:lastRenderedPageBreak/>
         <w:drawing>
-          <wp:inline distT="0" distB="0" distL="0" distR="0">
+          <wp:inline distT="0" distB="0" distL="0" distR="0" wp14:anchorId="5786136D" wp14:editId="4DA4330F">
             <wp:extent cx="5486400" cy="3086100"/>
             <wp:effectExtent l="19050" t="0" r="0" b="0"/>
             <wp:docPr id="64" name="Image 64"/>
@@ -1740,7 +1740,7 @@
     </w:p>
     <w:p>
       <w:pPr>
-        <w:pStyle w:val="Paragraphedeliste"/>
+        <w:pStyle w:val="ListParagraph"/>
         <w:ind w:left="1440"/>
         <w:rPr>
           <w:lang w:val="en-US"/>
@@ -1752,7 +1752,7 @@
           <w:lang w:eastAsia="fr-CA"/>
         </w:rPr>
         <w:drawing>
-          <wp:inline distT="0" distB="0" distL="0" distR="0">
+          <wp:inline distT="0" distB="0" distL="0" distR="0" wp14:anchorId="2F47A6F5" wp14:editId="6ADCDD0B">
             <wp:extent cx="5486400" cy="3086100"/>
             <wp:effectExtent l="19050" t="0" r="0" b="0"/>
             <wp:docPr id="67" name="Image 67"/>
@@ -1800,7 +1800,7 @@
     </w:p>
     <w:p>
       <w:pPr>
-        <w:pStyle w:val="Paragraphedeliste"/>
+        <w:pStyle w:val="ListParagraph"/>
         <w:numPr>
           <w:ilvl w:val="0"/>
           <w:numId w:val="1"/>
@@ -1832,21 +1832,46 @@
     </w:p>
     <w:p>
       <w:pPr>
-        <w:pStyle w:val="Paragraphedeliste"/>
-        <w:rPr>
-          <w:lang w:val="en-US"/>
-        </w:rPr>
-      </w:pPr>
-      <w:r>
-        <w:rPr>
-          <w:lang w:val="en-US"/>
-        </w:rPr>
-        <w:t>https://lightskyblue-gnu-367060.hostingersite.com/</w:t>
-      </w:r>
-    </w:p>
-    <w:p>
-      <w:pPr>
-        <w:pStyle w:val="Paragraphedeliste"/>
+        <w:pStyle w:val="ListParagraph"/>
+        <w:rPr>
+          <w:lang w:val="en-US"/>
+        </w:rPr>
+      </w:pPr>
+      <w:hyperlink r:id="rId28" w:history="1">
+        <w:r>
+          <w:rPr>
+            <w:rStyle w:val="Hyperlink"/>
+            <w:lang w:val="en-US"/>
+          </w:rPr>
+          <w:t>https://lightskyblue-gnu-367060.hostingers</w:t>
+        </w:r>
+        <w:r>
+          <w:rPr>
+            <w:rStyle w:val="Hyperlink"/>
+            <w:lang w:val="en-US"/>
+          </w:rPr>
+          <w:t>i</w:t>
+        </w:r>
+        <w:r>
+          <w:rPr>
+            <w:rStyle w:val="Hyperlink"/>
+            <w:lang w:val="en-US"/>
+          </w:rPr>
+          <w:t>te.com/</w:t>
+        </w:r>
+      </w:hyperlink>
+    </w:p>
+    <w:p>
+      <w:pPr>
+        <w:pStyle w:val="ListParagraph"/>
+        <w:rPr>
+          <w:lang w:val="en-US"/>
+        </w:rPr>
+      </w:pPr>
+    </w:p>
+    <w:p>
+      <w:pPr>
+        <w:pStyle w:val="ListParagraph"/>
         <w:rPr>
           <w:lang w:val="en-US"/>
         </w:rPr>
@@ -1863,8 +1888,8 @@
 </file>
 
 <file path=word/numbering.xml><?xml version="1.0" encoding="utf-8"?>
-<w:numbering xmlns:ve="http://schemas.openxmlformats.org/markup-compatibility/2006" xmlns:o="urn:schemas-microsoft-com:office:office" xmlns:r="http://schemas.openxmlformats.org/officeDocument/2006/relationships" xmlns:m="http://schemas.openxmlformats.org/officeDocument/2006/math" xmlns:v="urn:schemas-microsoft-com:vml" xmlns:wp="http://schemas.openxmlformats.org/drawingml/2006/wordprocessingDrawing" xmlns:w10="urn:schemas-microsoft-com:office:word" xmlns:w="http://schemas.openxmlformats.org/wordprocessingml/2006/main" xmlns:wne="http://schemas.microsoft.com/office/word/2006/wordml">
-  <w:abstractNum w:abstractNumId="0">
+<w:numbering xmlns:wpc="http://schemas.microsoft.com/office/word/2010/wordprocessingCanvas" xmlns:cx="http://schemas.microsoft.com/office/drawing/2014/chartex" xmlns:cx1="http://schemas.microsoft.com/office/drawing/2015/9/8/chartex" xmlns:cx2="http://schemas.microsoft.com/office/drawing/2015/10/21/chartex" xmlns:cx3="http://schemas.microsoft.com/office/drawing/2016/5/9/chartex" xmlns:cx4="http://schemas.microsoft.com/office/drawing/2016/5/10/chartex" xmlns:cx5="http://schemas.microsoft.com/office/drawing/2016/5/11/chartex" xmlns:cx6="http://schemas.microsoft.com/office/drawing/2016/5/12/chartex" xmlns:cx7="http://schemas.microsoft.com/office/drawing/2016/5/13/chartex" xmlns:cx8="http://schemas.microsoft.com/office/drawing/2016/5/14/chartex" xmlns:mc="http://schemas.openxmlformats.org/markup-compatibility/2006" xmlns:aink="http://schemas.microsoft.com/office/drawing/2016/ink" xmlns:am3d="http://schemas.microsoft.com/office/drawing/2017/model3d" xmlns:o="urn:schemas-microsoft-com:office:office" xmlns:oel="http://schemas.microsoft.com/office/2019/extlst" xmlns:r="http://schemas.openxmlformats.org/officeDocument/2006/relationships" xmlns:m="http://schemas.openxmlformats.org/officeDocument/2006/math" xmlns:v="urn:schemas-microsoft-com:vml" xmlns:wp14="http://schemas.microsoft.com/office/word/2010/wordprocessingDrawing" xmlns:wp="http://schemas.openxmlformats.org/drawingml/2006/wordprocessingDrawing" xmlns:w10="urn:schemas-microsoft-com:office:word" xmlns:w="http://schemas.openxmlformats.org/wordprocessingml/2006/main" xmlns:w14="http://schemas.microsoft.com/office/word/2010/wordml" xmlns:w15="http://schemas.microsoft.com/office/word/2012/wordml" xmlns:w16cex="http://schemas.microsoft.com/office/word/2018/wordml/cex" xmlns:w16cid="http://schemas.microsoft.com/office/word/2016/wordml/cid" xmlns:w16="http://schemas.microsoft.com/office/word/2018/wordml" xmlns:w16du="http://schemas.microsoft.com/office/word/2023/wordml/word16du" xmlns:w16sdtdh="http://schemas.microsoft.com/office/word/2020/wordml/sdtdatahash" xmlns:w16se="http://schemas.microsoft.com/office/word/2015/wordml/symex" xmlns:wpg="http://schemas.microsoft.com/office/word/2010/wordprocessingGroup" xmlns:wpi="http://schemas.microsoft.com/office/word/2010/wordprocessingInk" xmlns:wne="http://schemas.microsoft.com/office/word/2006/wordml" xmlns:wps="http://schemas.microsoft.com/office/word/2010/wordprocessingShape" mc:Ignorable="w14 w15 w16se w16cid w16 w16cex w16sdtdh w16du wp14">
+  <w:abstractNum w:abstractNumId="0" w15:restartNumberingAfterBreak="0">
     <w:nsid w:val="69745882"/>
     <w:multiLevelType w:val="hybridMultilevel"/>
     <w:tmpl w:val="59CEC8AC"/>
@@ -1977,7 +2002,7 @@
       </w:rPr>
     </w:lvl>
   </w:abstractNum>
-  <w:abstractNum w:abstractNumId="1">
+  <w:abstractNum w:abstractNumId="1" w15:restartNumberingAfterBreak="0">
     <w:nsid w:val="763E7239"/>
     <w:multiLevelType w:val="hybridMultilevel"/>
     <w:tmpl w:val="183E4D4C"/>
@@ -2066,17 +2091,17 @@
       </w:pPr>
     </w:lvl>
   </w:abstractNum>
-  <w:num w:numId="1">
+  <w:num w:numId="1" w16cid:durableId="1307125347">
     <w:abstractNumId w:val="1"/>
   </w:num>
-  <w:num w:numId="2">
+  <w:num w:numId="2" w16cid:durableId="1592884472">
     <w:abstractNumId w:val="0"/>
   </w:num>
 </w:numbering>
 </file>
 
 <file path=word/styles.xml><?xml version="1.0" encoding="utf-8"?>
-<w:styles xmlns:r="http://schemas.openxmlformats.org/officeDocument/2006/relationships" xmlns:w="http://schemas.openxmlformats.org/wordprocessingml/2006/main">
+<w:styles xmlns:mc="http://schemas.openxmlformats.org/markup-compatibility/2006" xmlns:r="http://schemas.openxmlformats.org/officeDocument/2006/relationships" xmlns:w="http://schemas.openxmlformats.org/wordprocessingml/2006/main" xmlns:w14="http://schemas.microsoft.com/office/word/2010/wordml" xmlns:w15="http://schemas.microsoft.com/office/word/2012/wordml" xmlns:w16cex="http://schemas.microsoft.com/office/word/2018/wordml/cex" xmlns:w16cid="http://schemas.microsoft.com/office/word/2016/wordml/cid" xmlns:w16="http://schemas.microsoft.com/office/word/2018/wordml" xmlns:w16du="http://schemas.microsoft.com/office/word/2023/wordml/word16du" xmlns:w16sdtdh="http://schemas.microsoft.com/office/word/2020/wordml/sdtdatahash" xmlns:w16se="http://schemas.microsoft.com/office/word/2015/wordml/symex" mc:Ignorable="w14 w15 w16se w16cid w16 w16cex w16sdtdh w16du">
   <w:docDefaults>
     <w:rPrDefault>
       <w:rPr>
@@ -2092,162 +2117,400 @@
       </w:pPr>
     </w:pPrDefault>
   </w:docDefaults>
-  <w:latentStyles w:defLockedState="0" w:defUIPriority="99" w:defSemiHidden="1" w:defUnhideWhenUsed="1" w:defQFormat="0" w:count="267">
-    <w:lsdException w:name="Normal" w:semiHidden="0" w:uiPriority="0" w:unhideWhenUsed="0" w:qFormat="1"/>
-    <w:lsdException w:name="heading 1" w:semiHidden="0" w:uiPriority="9" w:unhideWhenUsed="0" w:qFormat="1"/>
-    <w:lsdException w:name="heading 2" w:uiPriority="9" w:qFormat="1"/>
-    <w:lsdException w:name="heading 3" w:uiPriority="9" w:qFormat="1"/>
-    <w:lsdException w:name="heading 4" w:uiPriority="9" w:qFormat="1"/>
-    <w:lsdException w:name="heading 5" w:uiPriority="9" w:qFormat="1"/>
-    <w:lsdException w:name="heading 6" w:uiPriority="9" w:qFormat="1"/>
-    <w:lsdException w:name="heading 7" w:uiPriority="9" w:qFormat="1"/>
-    <w:lsdException w:name="heading 8" w:uiPriority="9" w:qFormat="1"/>
-    <w:lsdException w:name="heading 9" w:uiPriority="9" w:qFormat="1"/>
-    <w:lsdException w:name="toc 1" w:uiPriority="39"/>
-    <w:lsdException w:name="toc 2" w:uiPriority="39"/>
-    <w:lsdException w:name="toc 3" w:uiPriority="39"/>
-    <w:lsdException w:name="toc 4" w:uiPriority="39"/>
-    <w:lsdException w:name="toc 5" w:uiPriority="39"/>
-    <w:lsdException w:name="toc 6" w:uiPriority="39"/>
-    <w:lsdException w:name="toc 7" w:uiPriority="39"/>
-    <w:lsdException w:name="toc 8" w:uiPriority="39"/>
-    <w:lsdException w:name="toc 9" w:uiPriority="39"/>
-    <w:lsdException w:name="caption" w:uiPriority="35" w:qFormat="1"/>
-    <w:lsdException w:name="Title" w:semiHidden="0" w:uiPriority="10" w:unhideWhenUsed="0" w:qFormat="1"/>
-    <w:lsdException w:name="Default Paragraph Font" w:uiPriority="1"/>
-    <w:lsdException w:name="Subtitle" w:semiHidden="0" w:uiPriority="11" w:unhideWhenUsed="0" w:qFormat="1"/>
-    <w:lsdException w:name="Strong" w:semiHidden="0" w:uiPriority="22" w:unhideWhenUsed="0" w:qFormat="1"/>
-    <w:lsdException w:name="Emphasis" w:semiHidden="0" w:uiPriority="20" w:unhideWhenUsed="0" w:qFormat="1"/>
-    <w:lsdException w:name="Table Grid" w:semiHidden="0" w:uiPriority="59" w:unhideWhenUsed="0"/>
-    <w:lsdException w:name="Placeholder Text" w:unhideWhenUsed="0"/>
-    <w:lsdException w:name="No Spacing" w:semiHidden="0" w:uiPriority="1" w:unhideWhenUsed="0" w:qFormat="1"/>
-    <w:lsdException w:name="Light Shading" w:semiHidden="0" w:uiPriority="60" w:unhideWhenUsed="0"/>
-    <w:lsdException w:name="Light List" w:semiHidden="0" w:uiPriority="61" w:unhideWhenUsed="0"/>
-    <w:lsdException w:name="Light Grid" w:semiHidden="0" w:uiPriority="62" w:unhideWhenUsed="0"/>
-    <w:lsdException w:name="Medium Shading 1" w:semiHidden="0" w:uiPriority="63" w:unhideWhenUsed="0"/>
-    <w:lsdException w:name="Medium Shading 2" w:semiHidden="0" w:uiPriority="64" w:unhideWhenUsed="0"/>
-    <w:lsdException w:name="Medium List 1" w:semiHidden="0" w:uiPriority="65" w:unhideWhenUsed="0"/>
-    <w:lsdException w:name="Medium List 2" w:semiHidden="0" w:uiPriority="66" w:unhideWhenUsed="0"/>
-    <w:lsdException w:name="Medium Grid 1" w:semiHidden="0" w:uiPriority="67" w:unhideWhenUsed="0"/>
-    <w:lsdException w:name="Medium Grid 2" w:semiHidden="0" w:uiPriority="68" w:unhideWhenUsed="0"/>
-    <w:lsdException w:name="Medium Grid 3" w:semiHidden="0" w:uiPriority="69" w:unhideWhenUsed="0"/>
-    <w:lsdException w:name="Dark List" w:semiHidden="0" w:uiPriority="70" w:unhideWhenUsed="0"/>
-    <w:lsdException w:name="Colorful Shading" w:semiHidden="0" w:uiPriority="71" w:unhideWhenUsed="0"/>
-    <w:lsdException w:name="Colorful List" w:semiHidden="0" w:uiPriority="72" w:unhideWhenUsed="0"/>
-    <w:lsdException w:name="Colorful Grid" w:semiHidden="0" w:uiPriority="73" w:unhideWhenUsed="0"/>
-    <w:lsdException w:name="Light Shading Accent 1" w:semiHidden="0" w:uiPriority="60" w:unhideWhenUsed="0"/>
-    <w:lsdException w:name="Light List Accent 1" w:semiHidden="0" w:uiPriority="61" w:unhideWhenUsed="0"/>
-    <w:lsdException w:name="Light Grid Accent 1" w:semiHidden="0" w:uiPriority="62" w:unhideWhenUsed="0"/>
-    <w:lsdException w:name="Medium Shading 1 Accent 1" w:semiHidden="0" w:uiPriority="63" w:unhideWhenUsed="0"/>
-    <w:lsdException w:name="Medium Shading 2 Accent 1" w:semiHidden="0" w:uiPriority="64" w:unhideWhenUsed="0"/>
-    <w:lsdException w:name="Medium List 1 Accent 1" w:semiHidden="0" w:uiPriority="65" w:unhideWhenUsed="0"/>
-    <w:lsdException w:name="Revision" w:unhideWhenUsed="0"/>
-    <w:lsdException w:name="List Paragraph" w:semiHidden="0" w:uiPriority="34" w:unhideWhenUsed="0" w:qFormat="1"/>
-    <w:lsdException w:name="Quote" w:semiHidden="0" w:uiPriority="29" w:unhideWhenUsed="0" w:qFormat="1"/>
-    <w:lsdException w:name="Intense Quote" w:semiHidden="0" w:uiPriority="30" w:unhideWhenUsed="0" w:qFormat="1"/>
-    <w:lsdException w:name="Medium List 2 Accent 1" w:semiHidden="0" w:uiPriority="66" w:unhideWhenUsed="0"/>
-    <w:lsdException w:name="Medium Grid 1 Accent 1" w:semiHidden="0" w:uiPriority="67" w:unhideWhenUsed="0"/>
-    <w:lsdException w:name="Medium Grid 2 Accent 1" w:semiHidden="0" w:uiPriority="68" w:unhideWhenUsed="0"/>
-    <w:lsdException w:name="Medium Grid 3 Accent 1" w:semiHidden="0" w:uiPriority="69" w:unhideWhenUsed="0"/>
-    <w:lsdException w:name="Dark List Accent 1" w:semiHidden="0" w:uiPriority="70" w:unhideWhenUsed="0"/>
-    <w:lsdException w:name="Colorful Shading Accent 1" w:semiHidden="0" w:uiPriority="71" w:unhideWhenUsed="0"/>
-    <w:lsdException w:name="Colorful List Accent 1" w:semiHidden="0" w:uiPriority="72" w:unhideWhenUsed="0"/>
-    <w:lsdException w:name="Colorful Grid Accent 1" w:semiHidden="0" w:uiPriority="73" w:unhideWhenUsed="0"/>
-    <w:lsdException w:name="Light Shading Accent 2" w:semiHidden="0" w:uiPriority="60" w:unhideWhenUsed="0"/>
-    <w:lsdException w:name="Light List Accent 2" w:semiHidden="0" w:uiPriority="61" w:unhideWhenUsed="0"/>
-    <w:lsdException w:name="Light Grid Accent 2" w:semiHidden="0" w:uiPriority="62" w:unhideWhenUsed="0"/>
-    <w:lsdException w:name="Medium Shading 1 Accent 2" w:semiHidden="0" w:uiPriority="63" w:unhideWhenUsed="0"/>
-    <w:lsdException w:name="Medium Shading 2 Accent 2" w:semiHidden="0" w:uiPriority="64" w:unhideWhenUsed="0"/>
-    <w:lsdException w:name="Medium List 1 Accent 2" w:semiHidden="0" w:uiPriority="65" w:unhideWhenUsed="0"/>
-    <w:lsdException w:name="Medium List 2 Accent 2" w:semiHidden="0" w:uiPriority="66" w:unhideWhenUsed="0"/>
-    <w:lsdException w:name="Medium Grid 1 Accent 2" w:semiHidden="0" w:uiPriority="67" w:unhideWhenUsed="0"/>
-    <w:lsdException w:name="Medium Grid 2 Accent 2" w:semiHidden="0" w:uiPriority="68" w:unhideWhenUsed="0"/>
-    <w:lsdException w:name="Medium Grid 3 Accent 2" w:semiHidden="0" w:uiPriority="69" w:unhideWhenUsed="0"/>
-    <w:lsdException w:name="Dark List Accent 2" w:semiHidden="0" w:uiPriority="70" w:unhideWhenUsed="0"/>
-    <w:lsdException w:name="Colorful Shading Accent 2" w:semiHidden="0" w:uiPriority="71" w:unhideWhenUsed="0"/>
-    <w:lsdException w:name="Colorful List Accent 2" w:semiHidden="0" w:uiPriority="72" w:unhideWhenUsed="0"/>
-    <w:lsdException w:name="Colorful Grid Accent 2" w:semiHidden="0" w:uiPriority="73" w:unhideWhenUsed="0"/>
-    <w:lsdException w:name="Light Shading Accent 3" w:semiHidden="0" w:uiPriority="60" w:unhideWhenUsed="0"/>
-    <w:lsdException w:name="Light List Accent 3" w:semiHidden="0" w:uiPriority="61" w:unhideWhenUsed="0"/>
-    <w:lsdException w:name="Light Grid Accent 3" w:semiHidden="0" w:uiPriority="62" w:unhideWhenUsed="0"/>
-    <w:lsdException w:name="Medium Shading 1 Accent 3" w:semiHidden="0" w:uiPriority="63" w:unhideWhenUsed="0"/>
-    <w:lsdException w:name="Medium Shading 2 Accent 3" w:semiHidden="0" w:uiPriority="64" w:unhideWhenUsed="0"/>
-    <w:lsdException w:name="Medium List 1 Accent 3" w:semiHidden="0" w:uiPriority="65" w:unhideWhenUsed="0"/>
-    <w:lsdException w:name="Medium List 2 Accent 3" w:semiHidden="0" w:uiPriority="66" w:unhideWhenUsed="0"/>
-    <w:lsdException w:name="Medium Grid 1 Accent 3" w:semiHidden="0" w:uiPriority="67" w:unhideWhenUsed="0"/>
-    <w:lsdException w:name="Medium Grid 2 Accent 3" w:semiHidden="0" w:uiPriority="68" w:unhideWhenUsed="0"/>
-    <w:lsdException w:name="Medium Grid 3 Accent 3" w:semiHidden="0" w:uiPriority="69" w:unhideWhenUsed="0"/>
-    <w:lsdException w:name="Dark List Accent 3" w:semiHidden="0" w:uiPriority="70" w:unhideWhenUsed="0"/>
-    <w:lsdException w:name="Colorful Shading Accent 3" w:semiHidden="0" w:uiPriority="71" w:unhideWhenUsed="0"/>
-    <w:lsdException w:name="Colorful List Accent 3" w:semiHidden="0" w:uiPriority="72" w:unhideWhenUsed="0"/>
-    <w:lsdException w:name="Colorful Grid Accent 3" w:semiHidden="0" w:uiPriority="73" w:unhideWhenUsed="0"/>
-    <w:lsdException w:name="Light Shading Accent 4" w:semiHidden="0" w:uiPriority="60" w:unhideWhenUsed="0"/>
-    <w:lsdException w:name="Light List Accent 4" w:semiHidden="0" w:uiPriority="61" w:unhideWhenUsed="0"/>
-    <w:lsdException w:name="Light Grid Accent 4" w:semiHidden="0" w:uiPriority="62" w:unhideWhenUsed="0"/>
-    <w:lsdException w:name="Medium Shading 1 Accent 4" w:semiHidden="0" w:uiPriority="63" w:unhideWhenUsed="0"/>
-    <w:lsdException w:name="Medium Shading 2 Accent 4" w:semiHidden="0" w:uiPriority="64" w:unhideWhenUsed="0"/>
-    <w:lsdException w:name="Medium List 1 Accent 4" w:semiHidden="0" w:uiPriority="65" w:unhideWhenUsed="0"/>
-    <w:lsdException w:name="Medium List 2 Accent 4" w:semiHidden="0" w:uiPriority="66" w:unhideWhenUsed="0"/>
-    <w:lsdException w:name="Medium Grid 1 Accent 4" w:semiHidden="0" w:uiPriority="67" w:unhideWhenUsed="0"/>
-    <w:lsdException w:name="Medium Grid 2 Accent 4" w:semiHidden="0" w:uiPriority="68" w:unhideWhenUsed="0"/>
-    <w:lsdException w:name="Medium Grid 3 Accent 4" w:semiHidden="0" w:uiPriority="69" w:unhideWhenUsed="0"/>
-    <w:lsdException w:name="Dark List Accent 4" w:semiHidden="0" w:uiPriority="70" w:unhideWhenUsed="0"/>
-    <w:lsdException w:name="Colorful Shading Accent 4" w:semiHidden="0" w:uiPriority="71" w:unhideWhenUsed="0"/>
-    <w:lsdException w:name="Colorful List Accent 4" w:semiHidden="0" w:uiPriority="72" w:unhideWhenUsed="0"/>
-    <w:lsdException w:name="Colorful Grid Accent 4" w:semiHidden="0" w:uiPriority="73" w:unhideWhenUsed="0"/>
-    <w:lsdException w:name="Light Shading Accent 5" w:semiHidden="0" w:uiPriority="60" w:unhideWhenUsed="0"/>
-    <w:lsdException w:name="Light List Accent 5" w:semiHidden="0" w:uiPriority="61" w:unhideWhenUsed="0"/>
-    <w:lsdException w:name="Light Grid Accent 5" w:semiHidden="0" w:uiPriority="62" w:unhideWhenUsed="0"/>
-    <w:lsdException w:name="Medium Shading 1 Accent 5" w:semiHidden="0" w:uiPriority="63" w:unhideWhenUsed="0"/>
-    <w:lsdException w:name="Medium Shading 2 Accent 5" w:semiHidden="0" w:uiPriority="64" w:unhideWhenUsed="0"/>
-    <w:lsdException w:name="Medium List 1 Accent 5" w:semiHidden="0" w:uiPriority="65" w:unhideWhenUsed="0"/>
-    <w:lsdException w:name="Medium List 2 Accent 5" w:semiHidden="0" w:uiPriority="66" w:unhideWhenUsed="0"/>
-    <w:lsdException w:name="Medium Grid 1 Accent 5" w:semiHidden="0" w:uiPriority="67" w:unhideWhenUsed="0"/>
-    <w:lsdException w:name="Medium Grid 2 Accent 5" w:semiHidden="0" w:uiPriority="68" w:unhideWhenUsed="0"/>
-    <w:lsdException w:name="Medium Grid 3 Accent 5" w:semiHidden="0" w:uiPriority="69" w:unhideWhenUsed="0"/>
-    <w:lsdException w:name="Dark List Accent 5" w:semiHidden="0" w:uiPriority="70" w:unhideWhenUsed="0"/>
-    <w:lsdException w:name="Colorful Shading Accent 5" w:semiHidden="0" w:uiPriority="71" w:unhideWhenUsed="0"/>
-    <w:lsdException w:name="Colorful List Accent 5" w:semiHidden="0" w:uiPriority="72" w:unhideWhenUsed="0"/>
-    <w:lsdException w:name="Colorful Grid Accent 5" w:semiHidden="0" w:uiPriority="73" w:unhideWhenUsed="0"/>
-    <w:lsdException w:name="Light Shading Accent 6" w:semiHidden="0" w:uiPriority="60" w:unhideWhenUsed="0"/>
-    <w:lsdException w:name="Light List Accent 6" w:semiHidden="0" w:uiPriority="61" w:unhideWhenUsed="0"/>
-    <w:lsdException w:name="Light Grid Accent 6" w:semiHidden="0" w:uiPriority="62" w:unhideWhenUsed="0"/>
-    <w:lsdException w:name="Medium Shading 1 Accent 6" w:semiHidden="0" w:uiPriority="63" w:unhideWhenUsed="0"/>
-    <w:lsdException w:name="Medium Shading 2 Accent 6" w:semiHidden="0" w:uiPriority="64" w:unhideWhenUsed="0"/>
-    <w:lsdException w:name="Medium List 1 Accent 6" w:semiHidden="0" w:uiPriority="65" w:unhideWhenUsed="0"/>
-    <w:lsdException w:name="Medium List 2 Accent 6" w:semiHidden="0" w:uiPriority="66" w:unhideWhenUsed="0"/>
-    <w:lsdException w:name="Medium Grid 1 Accent 6" w:semiHidden="0" w:uiPriority="67" w:unhideWhenUsed="0"/>
-    <w:lsdException w:name="Medium Grid 2 Accent 6" w:semiHidden="0" w:uiPriority="68" w:unhideWhenUsed="0"/>
-    <w:lsdException w:name="Medium Grid 3 Accent 6" w:semiHidden="0" w:uiPriority="69" w:unhideWhenUsed="0"/>
-    <w:lsdException w:name="Dark List Accent 6" w:semiHidden="0" w:uiPriority="70" w:unhideWhenUsed="0"/>
-    <w:lsdException w:name="Colorful Shading Accent 6" w:semiHidden="0" w:uiPriority="71" w:unhideWhenUsed="0"/>
-    <w:lsdException w:name="Colorful List Accent 6" w:semiHidden="0" w:uiPriority="72" w:unhideWhenUsed="0"/>
-    <w:lsdException w:name="Colorful Grid Accent 6" w:semiHidden="0" w:uiPriority="73" w:unhideWhenUsed="0"/>
-    <w:lsdException w:name="Subtle Emphasis" w:semiHidden="0" w:uiPriority="19" w:unhideWhenUsed="0" w:qFormat="1"/>
-    <w:lsdException w:name="Intense Emphasis" w:semiHidden="0" w:uiPriority="21" w:unhideWhenUsed="0" w:qFormat="1"/>
-    <w:lsdException w:name="Subtle Reference" w:semiHidden="0" w:uiPriority="31" w:unhideWhenUsed="0" w:qFormat="1"/>
-    <w:lsdException w:name="Intense Reference" w:semiHidden="0" w:uiPriority="32" w:unhideWhenUsed="0" w:qFormat="1"/>
-    <w:lsdException w:name="Book Title" w:semiHidden="0" w:uiPriority="33" w:unhideWhenUsed="0" w:qFormat="1"/>
-    <w:lsdException w:name="Bibliography" w:uiPriority="37"/>
-    <w:lsdException w:name="TOC Heading" w:uiPriority="39" w:qFormat="1"/>
+  <w:latentStyles w:defLockedState="0" w:defUIPriority="99" w:defSemiHidden="0" w:defUnhideWhenUsed="0" w:defQFormat="0" w:count="376">
+    <w:lsdException w:name="Normal" w:uiPriority="0" w:qFormat="1"/>
+    <w:lsdException w:name="heading 1" w:uiPriority="9" w:qFormat="1"/>
+    <w:lsdException w:name="heading 2" w:semiHidden="1" w:uiPriority="9" w:unhideWhenUsed="1" w:qFormat="1"/>
+    <w:lsdException w:name="heading 3" w:semiHidden="1" w:uiPriority="9" w:unhideWhenUsed="1" w:qFormat="1"/>
+    <w:lsdException w:name="heading 4" w:semiHidden="1" w:uiPriority="9" w:unhideWhenUsed="1" w:qFormat="1"/>
+    <w:lsdException w:name="heading 5" w:semiHidden="1" w:uiPriority="9" w:unhideWhenUsed="1" w:qFormat="1"/>
+    <w:lsdException w:name="heading 6" w:semiHidden="1" w:uiPriority="9" w:unhideWhenUsed="1" w:qFormat="1"/>
+    <w:lsdException w:name="heading 7" w:semiHidden="1" w:uiPriority="9" w:unhideWhenUsed="1" w:qFormat="1"/>
+    <w:lsdException w:name="heading 8" w:semiHidden="1" w:uiPriority="9" w:unhideWhenUsed="1" w:qFormat="1"/>
+    <w:lsdException w:name="heading 9" w:semiHidden="1" w:uiPriority="9" w:unhideWhenUsed="1" w:qFormat="1"/>
+    <w:lsdException w:name="index 1" w:semiHidden="1" w:unhideWhenUsed="1"/>
+    <w:lsdException w:name="index 2" w:semiHidden="1" w:unhideWhenUsed="1"/>
+    <w:lsdException w:name="index 3" w:semiHidden="1" w:unhideWhenUsed="1"/>
+    <w:lsdException w:name="index 4" w:semiHidden="1" w:unhideWhenUsed="1"/>
+    <w:lsdException w:name="index 5" w:semiHidden="1" w:unhideWhenUsed="1"/>
+    <w:lsdException w:name="index 6" w:semiHidden="1" w:unhideWhenUsed="1"/>
+    <w:lsdException w:name="index 7" w:semiHidden="1" w:unhideWhenUsed="1"/>
+    <w:lsdException w:name="index 8" w:semiHidden="1" w:unhideWhenUsed="1"/>
+    <w:lsdException w:name="index 9" w:semiHidden="1" w:unhideWhenUsed="1"/>
+    <w:lsdException w:name="toc 1" w:semiHidden="1" w:uiPriority="39" w:unhideWhenUsed="1"/>
+    <w:lsdException w:name="toc 2" w:semiHidden="1" w:uiPriority="39" w:unhideWhenUsed="1"/>
+    <w:lsdException w:name="toc 3" w:semiHidden="1" w:uiPriority="39" w:unhideWhenUsed="1"/>
+    <w:lsdException w:name="toc 4" w:semiHidden="1" w:uiPriority="39" w:unhideWhenUsed="1"/>
+    <w:lsdException w:name="toc 5" w:semiHidden="1" w:uiPriority="39" w:unhideWhenUsed="1"/>
+    <w:lsdException w:name="toc 6" w:semiHidden="1" w:uiPriority="39" w:unhideWhenUsed="1"/>
+    <w:lsdException w:name="toc 7" w:semiHidden="1" w:uiPriority="39" w:unhideWhenUsed="1"/>
+    <w:lsdException w:name="toc 8" w:semiHidden="1" w:uiPriority="39" w:unhideWhenUsed="1"/>
+    <w:lsdException w:name="toc 9" w:semiHidden="1" w:uiPriority="39" w:unhideWhenUsed="1"/>
+    <w:lsdException w:name="Normal Indent" w:semiHidden="1" w:unhideWhenUsed="1"/>
+    <w:lsdException w:name="footnote text" w:semiHidden="1" w:unhideWhenUsed="1"/>
+    <w:lsdException w:name="annotation text" w:semiHidden="1" w:unhideWhenUsed="1"/>
+    <w:lsdException w:name="header" w:semiHidden="1" w:unhideWhenUsed="1"/>
+    <w:lsdException w:name="footer" w:semiHidden="1" w:unhideWhenUsed="1"/>
+    <w:lsdException w:name="index heading" w:semiHidden="1" w:unhideWhenUsed="1"/>
+    <w:lsdException w:name="caption" w:semiHidden="1" w:uiPriority="35" w:unhideWhenUsed="1" w:qFormat="1"/>
+    <w:lsdException w:name="table of figures" w:semiHidden="1" w:unhideWhenUsed="1"/>
+    <w:lsdException w:name="envelope address" w:semiHidden="1" w:unhideWhenUsed="1"/>
+    <w:lsdException w:name="envelope return" w:semiHidden="1" w:unhideWhenUsed="1"/>
+    <w:lsdException w:name="footnote reference" w:semiHidden="1" w:unhideWhenUsed="1"/>
+    <w:lsdException w:name="annotation reference" w:semiHidden="1" w:unhideWhenUsed="1"/>
+    <w:lsdException w:name="line number" w:semiHidden="1" w:unhideWhenUsed="1"/>
+    <w:lsdException w:name="page number" w:semiHidden="1" w:unhideWhenUsed="1"/>
+    <w:lsdException w:name="endnote reference" w:semiHidden="1" w:unhideWhenUsed="1"/>
+    <w:lsdException w:name="endnote text" w:semiHidden="1" w:unhideWhenUsed="1"/>
+    <w:lsdException w:name="table of authorities" w:semiHidden="1" w:unhideWhenUsed="1"/>
+    <w:lsdException w:name="macro" w:semiHidden="1" w:unhideWhenUsed="1"/>
+    <w:lsdException w:name="toa heading" w:semiHidden="1" w:unhideWhenUsed="1"/>
+    <w:lsdException w:name="List" w:semiHidden="1" w:unhideWhenUsed="1"/>
+    <w:lsdException w:name="List Bullet" w:semiHidden="1" w:unhideWhenUsed="1"/>
+    <w:lsdException w:name="List Number" w:semiHidden="1" w:unhideWhenUsed="1"/>
+    <w:lsdException w:name="List 2" w:semiHidden="1" w:unhideWhenUsed="1"/>
+    <w:lsdException w:name="List 3" w:semiHidden="1" w:unhideWhenUsed="1"/>
+    <w:lsdException w:name="List 4" w:semiHidden="1" w:unhideWhenUsed="1"/>
+    <w:lsdException w:name="List 5" w:semiHidden="1" w:unhideWhenUsed="1"/>
+    <w:lsdException w:name="List Bullet 2" w:semiHidden="1" w:unhideWhenUsed="1"/>
+    <w:lsdException w:name="List Bullet 3" w:semiHidden="1" w:unhideWhenUsed="1"/>
+    <w:lsdException w:name="List Bullet 4" w:semiHidden="1" w:unhideWhenUsed="1"/>
+    <w:lsdException w:name="List Bullet 5" w:semiHidden="1" w:unhideWhenUsed="1"/>
+    <w:lsdException w:name="List Number 2" w:semiHidden="1" w:unhideWhenUsed="1"/>
+    <w:lsdException w:name="List Number 3" w:semiHidden="1" w:unhideWhenUsed="1"/>
+    <w:lsdException w:name="List Number 4" w:semiHidden="1" w:unhideWhenUsed="1"/>
+    <w:lsdException w:name="List Number 5" w:semiHidden="1" w:unhideWhenUsed="1"/>
+    <w:lsdException w:name="Title" w:uiPriority="10" w:qFormat="1"/>
+    <w:lsdException w:name="Closing" w:semiHidden="1" w:unhideWhenUsed="1"/>
+    <w:lsdException w:name="Signature" w:semiHidden="1" w:unhideWhenUsed="1"/>
+    <w:lsdException w:name="Default Paragraph Font" w:semiHidden="1" w:uiPriority="1" w:unhideWhenUsed="1"/>
+    <w:lsdException w:name="Body Text" w:semiHidden="1" w:unhideWhenUsed="1"/>
+    <w:lsdException w:name="Body Text Indent" w:semiHidden="1" w:unhideWhenUsed="1"/>
+    <w:lsdException w:name="List Continue" w:semiHidden="1" w:unhideWhenUsed="1"/>
+    <w:lsdException w:name="List Continue 2" w:semiHidden="1" w:unhideWhenUsed="1"/>
+    <w:lsdException w:name="List Continue 3" w:semiHidden="1" w:unhideWhenUsed="1"/>
+    <w:lsdException w:name="List Continue 4" w:semiHidden="1" w:unhideWhenUsed="1"/>
+    <w:lsdException w:name="List Continue 5" w:semiHidden="1" w:unhideWhenUsed="1"/>
+    <w:lsdException w:name="Message Header" w:semiHidden="1" w:unhideWhenUsed="1"/>
+    <w:lsdException w:name="Subtitle" w:uiPriority="11" w:qFormat="1"/>
+    <w:lsdException w:name="Salutation" w:semiHidden="1" w:unhideWhenUsed="1"/>
+    <w:lsdException w:name="Date" w:semiHidden="1" w:unhideWhenUsed="1"/>
+    <w:lsdException w:name="Body Text First Indent" w:semiHidden="1" w:unhideWhenUsed="1"/>
+    <w:lsdException w:name="Body Text First Indent 2" w:semiHidden="1" w:unhideWhenUsed="1"/>
+    <w:lsdException w:name="Note Heading" w:semiHidden="1" w:unhideWhenUsed="1"/>
+    <w:lsdException w:name="Body Text 2" w:semiHidden="1" w:unhideWhenUsed="1"/>
+    <w:lsdException w:name="Body Text 3" w:semiHidden="1" w:unhideWhenUsed="1"/>
+    <w:lsdException w:name="Body Text Indent 2" w:semiHidden="1" w:unhideWhenUsed="1"/>
+    <w:lsdException w:name="Body Text Indent 3" w:semiHidden="1" w:unhideWhenUsed="1"/>
+    <w:lsdException w:name="Block Text" w:semiHidden="1" w:unhideWhenUsed="1"/>
+    <w:lsdException w:name="Hyperlink" w:semiHidden="1" w:unhideWhenUsed="1"/>
+    <w:lsdException w:name="FollowedHyperlink" w:semiHidden="1" w:unhideWhenUsed="1"/>
+    <w:lsdException w:name="Strong" w:uiPriority="22" w:qFormat="1"/>
+    <w:lsdException w:name="Emphasis" w:uiPriority="20" w:qFormat="1"/>
+    <w:lsdException w:name="Document Map" w:semiHidden="1" w:unhideWhenUsed="1"/>
+    <w:lsdException w:name="Plain Text" w:semiHidden="1" w:unhideWhenUsed="1"/>
+    <w:lsdException w:name="E-mail Signature" w:semiHidden="1" w:unhideWhenUsed="1"/>
+    <w:lsdException w:name="HTML Top of Form" w:semiHidden="1" w:unhideWhenUsed="1"/>
+    <w:lsdException w:name="HTML Bottom of Form" w:semiHidden="1" w:unhideWhenUsed="1"/>
+    <w:lsdException w:name="Normal (Web)" w:semiHidden="1" w:unhideWhenUsed="1"/>
+    <w:lsdException w:name="HTML Acronym" w:semiHidden="1" w:unhideWhenUsed="1"/>
+    <w:lsdException w:name="HTML Address" w:semiHidden="1" w:unhideWhenUsed="1"/>
+    <w:lsdException w:name="HTML Cite" w:semiHidden="1" w:unhideWhenUsed="1"/>
+    <w:lsdException w:name="HTML Code" w:semiHidden="1" w:unhideWhenUsed="1"/>
+    <w:lsdException w:name="HTML Definition" w:semiHidden="1" w:unhideWhenUsed="1"/>
+    <w:lsdException w:name="HTML Keyboard" w:semiHidden="1" w:unhideWhenUsed="1"/>
+    <w:lsdException w:name="HTML Preformatted" w:semiHidden="1" w:unhideWhenUsed="1"/>
+    <w:lsdException w:name="HTML Sample" w:semiHidden="1" w:unhideWhenUsed="1"/>
+    <w:lsdException w:name="HTML Typewriter" w:semiHidden="1" w:unhideWhenUsed="1"/>
+    <w:lsdException w:name="HTML Variable" w:semiHidden="1" w:unhideWhenUsed="1"/>
+    <w:lsdException w:name="Normal Table" w:semiHidden="1" w:unhideWhenUsed="1"/>
+    <w:lsdException w:name="annotation subject" w:semiHidden="1" w:unhideWhenUsed="1"/>
+    <w:lsdException w:name="No List" w:semiHidden="1" w:unhideWhenUsed="1"/>
+    <w:lsdException w:name="Outline List 1" w:semiHidden="1" w:unhideWhenUsed="1"/>
+    <w:lsdException w:name="Outline List 2" w:semiHidden="1" w:unhideWhenUsed="1"/>
+    <w:lsdException w:name="Outline List 3" w:semiHidden="1" w:unhideWhenUsed="1"/>
+    <w:lsdException w:name="Table Simple 1" w:semiHidden="1" w:unhideWhenUsed="1"/>
+    <w:lsdException w:name="Table Simple 2" w:semiHidden="1" w:unhideWhenUsed="1"/>
+    <w:lsdException w:name="Table Simple 3" w:semiHidden="1" w:unhideWhenUsed="1"/>
+    <w:lsdException w:name="Table Classic 1" w:semiHidden="1" w:unhideWhenUsed="1"/>
+    <w:lsdException w:name="Table Classic 2" w:semiHidden="1" w:unhideWhenUsed="1"/>
+    <w:lsdException w:name="Table Classic 3" w:semiHidden="1" w:unhideWhenUsed="1"/>
+    <w:lsdException w:name="Table Classic 4" w:semiHidden="1" w:unhideWhenUsed="1"/>
+    <w:lsdException w:name="Table Colorful 1" w:semiHidden="1" w:unhideWhenUsed="1"/>
+    <w:lsdException w:name="Table Colorful 2" w:semiHidden="1" w:unhideWhenUsed="1"/>
+    <w:lsdException w:name="Table Colorful 3" w:semiHidden="1" w:unhideWhenUsed="1"/>
+    <w:lsdException w:name="Table Columns 1" w:semiHidden="1" w:unhideWhenUsed="1"/>
+    <w:lsdException w:name="Table Columns 2" w:semiHidden="1" w:unhideWhenUsed="1"/>
+    <w:lsdException w:name="Table Columns 3" w:semiHidden="1" w:unhideWhenUsed="1"/>
+    <w:lsdException w:name="Table Columns 4" w:semiHidden="1" w:unhideWhenUsed="1"/>
+    <w:lsdException w:name="Table Columns 5" w:semiHidden="1" w:unhideWhenUsed="1"/>
+    <w:lsdException w:name="Table Grid 1" w:semiHidden="1" w:unhideWhenUsed="1"/>
+    <w:lsdException w:name="Table Grid 2" w:semiHidden="1" w:unhideWhenUsed="1"/>
+    <w:lsdException w:name="Table Grid 3" w:semiHidden="1" w:unhideWhenUsed="1"/>
+    <w:lsdException w:name="Table Grid 4" w:semiHidden="1" w:unhideWhenUsed="1"/>
+    <w:lsdException w:name="Table Grid 5" w:semiHidden="1" w:unhideWhenUsed="1"/>
+    <w:lsdException w:name="Table Grid 6" w:semiHidden="1" w:unhideWhenUsed="1"/>
+    <w:lsdException w:name="Table Grid 7" w:semiHidden="1" w:unhideWhenUsed="1"/>
+    <w:lsdException w:name="Table Grid 8" w:semiHidden="1" w:unhideWhenUsed="1"/>
+    <w:lsdException w:name="Table List 1" w:semiHidden="1" w:unhideWhenUsed="1"/>
+    <w:lsdException w:name="Table List 2" w:semiHidden="1" w:unhideWhenUsed="1"/>
+    <w:lsdException w:name="Table List 3" w:semiHidden="1" w:unhideWhenUsed="1"/>
+    <w:lsdException w:name="Table List 4" w:semiHidden="1" w:unhideWhenUsed="1"/>
+    <w:lsdException w:name="Table List 5" w:semiHidden="1" w:unhideWhenUsed="1"/>
+    <w:lsdException w:name="Table List 6" w:semiHidden="1" w:unhideWhenUsed="1"/>
+    <w:lsdException w:name="Table List 7" w:semiHidden="1" w:unhideWhenUsed="1"/>
+    <w:lsdException w:name="Table List 8" w:semiHidden="1" w:unhideWhenUsed="1"/>
+    <w:lsdException w:name="Table 3D effects 1" w:semiHidden="1" w:unhideWhenUsed="1"/>
+    <w:lsdException w:name="Table 3D effects 2" w:semiHidden="1" w:unhideWhenUsed="1"/>
+    <w:lsdException w:name="Table 3D effects 3" w:semiHidden="1" w:unhideWhenUsed="1"/>
+    <w:lsdException w:name="Table Contemporary" w:semiHidden="1" w:unhideWhenUsed="1"/>
+    <w:lsdException w:name="Table Elegant" w:semiHidden="1" w:unhideWhenUsed="1"/>
+    <w:lsdException w:name="Table Professional" w:semiHidden="1" w:unhideWhenUsed="1"/>
+    <w:lsdException w:name="Table Subtle 1" w:semiHidden="1" w:unhideWhenUsed="1"/>
+    <w:lsdException w:name="Table Subtle 2" w:semiHidden="1" w:unhideWhenUsed="1"/>
+    <w:lsdException w:name="Table Web 1" w:semiHidden="1" w:unhideWhenUsed="1"/>
+    <w:lsdException w:name="Table Web 2" w:semiHidden="1" w:unhideWhenUsed="1"/>
+    <w:lsdException w:name="Table Web 3" w:semiHidden="1" w:unhideWhenUsed="1"/>
+    <w:lsdException w:name="Balloon Text" w:semiHidden="1" w:unhideWhenUsed="1"/>
+    <w:lsdException w:name="Table Grid" w:uiPriority="59"/>
+    <w:lsdException w:name="Table Theme" w:semiHidden="1" w:unhideWhenUsed="1"/>
+    <w:lsdException w:name="Placeholder Text" w:semiHidden="1"/>
+    <w:lsdException w:name="No Spacing" w:uiPriority="1" w:qFormat="1"/>
+    <w:lsdException w:name="Light Shading" w:uiPriority="60"/>
+    <w:lsdException w:name="Light List" w:uiPriority="61"/>
+    <w:lsdException w:name="Light Grid" w:uiPriority="62"/>
+    <w:lsdException w:name="Medium Shading 1" w:uiPriority="63"/>
+    <w:lsdException w:name="Medium Shading 2" w:uiPriority="64"/>
+    <w:lsdException w:name="Medium List 1" w:uiPriority="65"/>
+    <w:lsdException w:name="Medium List 2" w:uiPriority="66"/>
+    <w:lsdException w:name="Medium Grid 1" w:uiPriority="67"/>
+    <w:lsdException w:name="Medium Grid 2" w:uiPriority="68"/>
+    <w:lsdException w:name="Medium Grid 3" w:uiPriority="69"/>
+    <w:lsdException w:name="Dark List" w:uiPriority="70"/>
+    <w:lsdException w:name="Colorful Shading" w:uiPriority="71"/>
+    <w:lsdException w:name="Colorful List" w:uiPriority="72"/>
+    <w:lsdException w:name="Colorful Grid" w:uiPriority="73"/>
+    <w:lsdException w:name="Light Shading Accent 1" w:uiPriority="60"/>
+    <w:lsdException w:name="Light List Accent 1" w:uiPriority="61"/>
+    <w:lsdException w:name="Light Grid Accent 1" w:uiPriority="62"/>
+    <w:lsdException w:name="Medium Shading 1 Accent 1" w:uiPriority="63"/>
+    <w:lsdException w:name="Medium Shading 2 Accent 1" w:uiPriority="64"/>
+    <w:lsdException w:name="Medium List 1 Accent 1" w:uiPriority="65"/>
+    <w:lsdException w:name="Revision" w:semiHidden="1"/>
+    <w:lsdException w:name="List Paragraph" w:uiPriority="34" w:qFormat="1"/>
+    <w:lsdException w:name="Quote" w:uiPriority="29" w:qFormat="1"/>
+    <w:lsdException w:name="Intense Quote" w:uiPriority="30" w:qFormat="1"/>
+    <w:lsdException w:name="Medium List 2 Accent 1" w:uiPriority="66"/>
+    <w:lsdException w:name="Medium Grid 1 Accent 1" w:uiPriority="67"/>
+    <w:lsdException w:name="Medium Grid 2 Accent 1" w:uiPriority="68"/>
+    <w:lsdException w:name="Medium Grid 3 Accent 1" w:uiPriority="69"/>
+    <w:lsdException w:name="Dark List Accent 1" w:uiPriority="70"/>
+    <w:lsdException w:name="Colorful Shading Accent 1" w:uiPriority="71"/>
+    <w:lsdException w:name="Colorful List Accent 1" w:uiPriority="72"/>
+    <w:lsdException w:name="Colorful Grid Accent 1" w:uiPriority="73"/>
+    <w:lsdException w:name="Light Shading Accent 2" w:uiPriority="60"/>
+    <w:lsdException w:name="Light List Accent 2" w:uiPriority="61"/>
+    <w:lsdException w:name="Light Grid Accent 2" w:uiPriority="62"/>
+    <w:lsdException w:name="Medium Shading 1 Accent 2" w:uiPriority="63"/>
+    <w:lsdException w:name="Medium Shading 2 Accent 2" w:uiPriority="64"/>
+    <w:lsdException w:name="Medium List 1 Accent 2" w:uiPriority="65"/>
+    <w:lsdException w:name="Medium List 2 Accent 2" w:uiPriority="66"/>
+    <w:lsdException w:name="Medium Grid 1 Accent 2" w:uiPriority="67"/>
+    <w:lsdException w:name="Medium Grid 2 Accent 2" w:uiPriority="68"/>
+    <w:lsdException w:name="Medium Grid 3 Accent 2" w:uiPriority="69"/>
+    <w:lsdException w:name="Dark List Accent 2" w:uiPriority="70"/>
+    <w:lsdException w:name="Colorful Shading Accent 2" w:uiPriority="71"/>
+    <w:lsdException w:name="Colorful List Accent 2" w:uiPriority="72"/>
+    <w:lsdException w:name="Colorful Grid Accent 2" w:uiPriority="73"/>
+    <w:lsdException w:name="Light Shading Accent 3" w:uiPriority="60"/>
+    <w:lsdException w:name="Light List Accent 3" w:uiPriority="61"/>
+    <w:lsdException w:name="Light Grid Accent 3" w:uiPriority="62"/>
+    <w:lsdException w:name="Medium Shading 1 Accent 3" w:uiPriority="63"/>
+    <w:lsdException w:name="Medium Shading 2 Accent 3" w:uiPriority="64"/>
+    <w:lsdException w:name="Medium List 1 Accent 3" w:uiPriority="65"/>
+    <w:lsdException w:name="Medium List 2 Accent 3" w:uiPriority="66"/>
+    <w:lsdException w:name="Medium Grid 1 Accent 3" w:uiPriority="67"/>
+    <w:lsdException w:name="Medium Grid 2 Accent 3" w:uiPriority="68"/>
+    <w:lsdException w:name="Medium Grid 3 Accent 3" w:uiPriority="69"/>
+    <w:lsdException w:name="Dark List Accent 3" w:uiPriority="70"/>
+    <w:lsdException w:name="Colorful Shading Accent 3" w:uiPriority="71"/>
+    <w:lsdException w:name="Colorful List Accent 3" w:uiPriority="72"/>
+    <w:lsdException w:name="Colorful Grid Accent 3" w:uiPriority="73"/>
+    <w:lsdException w:name="Light Shading Accent 4" w:uiPriority="60"/>
+    <w:lsdException w:name="Light List Accent 4" w:uiPriority="61"/>
+    <w:lsdException w:name="Light Grid Accent 4" w:uiPriority="62"/>
+    <w:lsdException w:name="Medium Shading 1 Accent 4" w:uiPriority="63"/>
+    <w:lsdException w:name="Medium Shading 2 Accent 4" w:uiPriority="64"/>
+    <w:lsdException w:name="Medium List 1 Accent 4" w:uiPriority="65"/>
+    <w:lsdException w:name="Medium List 2 Accent 4" w:uiPriority="66"/>
+    <w:lsdException w:name="Medium Grid 1 Accent 4" w:uiPriority="67"/>
+    <w:lsdException w:name="Medium Grid 2 Accent 4" w:uiPriority="68"/>
+    <w:lsdException w:name="Medium Grid 3 Accent 4" w:uiPriority="69"/>
+    <w:lsdException w:name="Dark List Accent 4" w:uiPriority="70"/>
+    <w:lsdException w:name="Colorful Shading Accent 4" w:uiPriority="71"/>
+    <w:lsdException w:name="Colorful List Accent 4" w:uiPriority="72"/>
+    <w:lsdException w:name="Colorful Grid Accent 4" w:uiPriority="73"/>
+    <w:lsdException w:name="Light Shading Accent 5" w:uiPriority="60"/>
+    <w:lsdException w:name="Light List Accent 5" w:uiPriority="61"/>
+    <w:lsdException w:name="Light Grid Accent 5" w:uiPriority="62"/>
+    <w:lsdException w:name="Medium Shading 1 Accent 5" w:uiPriority="63"/>
+    <w:lsdException w:name="Medium Shading 2 Accent 5" w:uiPriority="64"/>
+    <w:lsdException w:name="Medium List 1 Accent 5" w:uiPriority="65"/>
+    <w:lsdException w:name="Medium List 2 Accent 5" w:uiPriority="66"/>
+    <w:lsdException w:name="Medium Grid 1 Accent 5" w:uiPriority="67"/>
+    <w:lsdException w:name="Medium Grid 2 Accent 5" w:uiPriority="68"/>
+    <w:lsdException w:name="Medium Grid 3 Accent 5" w:uiPriority="69"/>
+    <w:lsdException w:name="Dark List Accent 5" w:uiPriority="70"/>
+    <w:lsdException w:name="Colorful Shading Accent 5" w:uiPriority="71"/>
+    <w:lsdException w:name="Colorful List Accent 5" w:uiPriority="72"/>
+    <w:lsdException w:name="Colorful Grid Accent 5" w:uiPriority="73"/>
+    <w:lsdException w:name="Light Shading Accent 6" w:uiPriority="60"/>
+    <w:lsdException w:name="Light List Accent 6" w:uiPriority="61"/>
+    <w:lsdException w:name="Light Grid Accent 6" w:uiPriority="62"/>
+    <w:lsdException w:name="Medium Shading 1 Accent 6" w:uiPriority="63"/>
+    <w:lsdException w:name="Medium Shading 2 Accent 6" w:uiPriority="64"/>
+    <w:lsdException w:name="Medium List 1 Accent 6" w:uiPriority="65"/>
+    <w:lsdException w:name="Medium List 2 Accent 6" w:uiPriority="66"/>
+    <w:lsdException w:name="Medium Grid 1 Accent 6" w:uiPriority="67"/>
+    <w:lsdException w:name="Medium Grid 2 Accent 6" w:uiPriority="68"/>
+    <w:lsdException w:name="Medium Grid 3 Accent 6" w:uiPriority="69"/>
+    <w:lsdException w:name="Dark List Accent 6" w:uiPriority="70"/>
+    <w:lsdException w:name="Colorful Shading Accent 6" w:uiPriority="71"/>
+    <w:lsdException w:name="Colorful List Accent 6" w:uiPriority="72"/>
+    <w:lsdException w:name="Colorful Grid Accent 6" w:uiPriority="73"/>
+    <w:lsdException w:name="Subtle Emphasis" w:uiPriority="19" w:qFormat="1"/>
+    <w:lsdException w:name="Intense Emphasis" w:uiPriority="21" w:qFormat="1"/>
+    <w:lsdException w:name="Subtle Reference" w:uiPriority="31" w:qFormat="1"/>
+    <w:lsdException w:name="Intense Reference" w:uiPriority="32" w:qFormat="1"/>
+    <w:lsdException w:name="Book Title" w:uiPriority="33" w:qFormat="1"/>
+    <w:lsdException w:name="Bibliography" w:semiHidden="1" w:uiPriority="37" w:unhideWhenUsed="1"/>
+    <w:lsdException w:name="TOC Heading" w:semiHidden="1" w:uiPriority="39" w:unhideWhenUsed="1" w:qFormat="1"/>
+    <w:lsdException w:name="Plain Table 1" w:uiPriority="41"/>
+    <w:lsdException w:name="Plain Table 2" w:uiPriority="42"/>
+    <w:lsdException w:name="Plain Table 3" w:uiPriority="43"/>
+    <w:lsdException w:name="Plain Table 4" w:uiPriority="44"/>
+    <w:lsdException w:name="Plain Table 5" w:uiPriority="45"/>
+    <w:lsdException w:name="Grid Table Light" w:uiPriority="40"/>
+    <w:lsdException w:name="Grid Table 1 Light" w:uiPriority="46"/>
+    <w:lsdException w:name="Grid Table 2" w:uiPriority="47"/>
+    <w:lsdException w:name="Grid Table 3" w:uiPriority="48"/>
+    <w:lsdException w:name="Grid Table 4" w:uiPriority="49"/>
+    <w:lsdException w:name="Grid Table 5 Dark" w:uiPriority="50"/>
+    <w:lsdException w:name="Grid Table 6 Colorful" w:uiPriority="51"/>
+    <w:lsdException w:name="Grid Table 7 Colorful" w:uiPriority="52"/>
+    <w:lsdException w:name="Grid Table 1 Light Accent 1" w:uiPriority="46"/>
+    <w:lsdException w:name="Grid Table 2 Accent 1" w:uiPriority="47"/>
+    <w:lsdException w:name="Grid Table 3 Accent 1" w:uiPriority="48"/>
+    <w:lsdException w:name="Grid Table 4 Accent 1" w:uiPriority="49"/>
+    <w:lsdException w:name="Grid Table 5 Dark Accent 1" w:uiPriority="50"/>
+    <w:lsdException w:name="Grid Table 6 Colorful Accent 1" w:uiPriority="51"/>
+    <w:lsdException w:name="Grid Table 7 Colorful Accent 1" w:uiPriority="52"/>
+    <w:lsdException w:name="Grid Table 1 Light Accent 2" w:uiPriority="46"/>
+    <w:lsdException w:name="Grid Table 2 Accent 2" w:uiPriority="47"/>
+    <w:lsdException w:name="Grid Table 3 Accent 2" w:uiPriority="48"/>
+    <w:lsdException w:name="Grid Table 4 Accent 2" w:uiPriority="49"/>
+    <w:lsdException w:name="Grid Table 5 Dark Accent 2" w:uiPriority="50"/>
+    <w:lsdException w:name="Grid Table 6 Colorful Accent 2" w:uiPriority="51"/>
+    <w:lsdException w:name="Grid Table 7 Colorful Accent 2" w:uiPriority="52"/>
+    <w:lsdException w:name="Grid Table 1 Light Accent 3" w:uiPriority="46"/>
+    <w:lsdException w:name="Grid Table 2 Accent 3" w:uiPriority="47"/>
+    <w:lsdException w:name="Grid Table 3 Accent 3" w:uiPriority="48"/>
+    <w:lsdException w:name="Grid Table 4 Accent 3" w:uiPriority="49"/>
+    <w:lsdException w:name="Grid Table 5 Dark Accent 3" w:uiPriority="50"/>
+    <w:lsdException w:name="Grid Table 6 Colorful Accent 3" w:uiPriority="51"/>
+    <w:lsdException w:name="Grid Table 7 Colorful Accent 3" w:uiPriority="52"/>
+    <w:lsdException w:name="Grid Table 1 Light Accent 4" w:uiPriority="46"/>
+    <w:lsdException w:name="Grid Table 2 Accent 4" w:uiPriority="47"/>
+    <w:lsdException w:name="Grid Table 3 Accent 4" w:uiPriority="48"/>
+    <w:lsdException w:name="Grid Table 4 Accent 4" w:uiPriority="49"/>
+    <w:lsdException w:name="Grid Table 5 Dark Accent 4" w:uiPriority="50"/>
+    <w:lsdException w:name="Grid Table 6 Colorful Accent 4" w:uiPriority="51"/>
+    <w:lsdException w:name="Grid Table 7 Colorful Accent 4" w:uiPriority="52"/>
+    <w:lsdException w:name="Grid Table 1 Light Accent 5" w:uiPriority="46"/>
+    <w:lsdException w:name="Grid Table 2 Accent 5" w:uiPriority="47"/>
+    <w:lsdException w:name="Grid Table 3 Accent 5" w:uiPriority="48"/>
+    <w:lsdException w:name="Grid Table 4 Accent 5" w:uiPriority="49"/>
+    <w:lsdException w:name="Grid Table 5 Dark Accent 5" w:uiPriority="50"/>
+    <w:lsdException w:name="Grid Table 6 Colorful Accent 5" w:uiPriority="51"/>
+    <w:lsdException w:name="Grid Table 7 Colorful Accent 5" w:uiPriority="52"/>
+    <w:lsdException w:name="Grid Table 1 Light Accent 6" w:uiPriority="46"/>
+    <w:lsdException w:name="Grid Table 2 Accent 6" w:uiPriority="47"/>
+    <w:lsdException w:name="Grid Table 3 Accent 6" w:uiPriority="48"/>
+    <w:lsdException w:name="Grid Table 4 Accent 6" w:uiPriority="49"/>
+    <w:lsdException w:name="Grid Table 5 Dark Accent 6" w:uiPriority="50"/>
+    <w:lsdException w:name="Grid Table 6 Colorful Accent 6" w:uiPriority="51"/>
+    <w:lsdException w:name="Grid Table 7 Colorful Accent 6" w:uiPriority="52"/>
+    <w:lsdException w:name="List Table 1 Light" w:uiPriority="46"/>
+    <w:lsdException w:name="List Table 2" w:uiPriority="47"/>
+    <w:lsdException w:name="List Table 3" w:uiPriority="48"/>
+    <w:lsdException w:name="List Table 4" w:uiPriority="49"/>
+    <w:lsdException w:name="List Table 5 Dark" w:uiPriority="50"/>
+    <w:lsdException w:name="List Table 6 Colorful" w:uiPriority="51"/>
+    <w:lsdException w:name="List Table 7 Colorful" w:uiPriority="52"/>
+    <w:lsdException w:name="List Table 1 Light Accent 1" w:uiPriority="46"/>
+    <w:lsdException w:name="List Table 2 Accent 1" w:uiPriority="47"/>
+    <w:lsdException w:name="List Table 3 Accent 1" w:uiPriority="48"/>
+    <w:lsdException w:name="List Table 4 Accent 1" w:uiPriority="49"/>
+    <w:lsdException w:name="List Table 5 Dark Accent 1" w:uiPriority="50"/>
+    <w:lsdException w:name="List Table 6 Colorful Accent 1" w:uiPriority="51"/>
+    <w:lsdException w:name="List Table 7 Colorful Accent 1" w:uiPriority="52"/>
+    <w:lsdException w:name="List Table 1 Light Accent 2" w:uiPriority="46"/>
+    <w:lsdException w:name="List Table 2 Accent 2" w:uiPriority="47"/>
+    <w:lsdException w:name="List Table 3 Accent 2" w:uiPriority="48"/>
+    <w:lsdException w:name="List Table 4 Accent 2" w:uiPriority="49"/>
+    <w:lsdException w:name="List Table 5 Dark Accent 2" w:uiPriority="50"/>
+    <w:lsdException w:name="List Table 6 Colorful Accent 2" w:uiPriority="51"/>
+    <w:lsdException w:name="List Table 7 Colorful Accent 2" w:uiPriority="52"/>
+    <w:lsdException w:name="List Table 1 Light Accent 3" w:uiPriority="46"/>
+    <w:lsdException w:name="List Table 2 Accent 3" w:uiPriority="47"/>
+    <w:lsdException w:name="List Table 3 Accent 3" w:uiPriority="48"/>
+    <w:lsdException w:name="List Table 4 Accent 3" w:uiPriority="49"/>
+    <w:lsdException w:name="List Table 5 Dark Accent 3" w:uiPriority="50"/>
+    <w:lsdException w:name="List Table 6 Colorful Accent 3" w:uiPriority="51"/>
+    <w:lsdException w:name="List Table 7 Colorful Accent 3" w:uiPriority="52"/>
+    <w:lsdException w:name="List Table 1 Light Accent 4" w:uiPriority="46"/>
+    <w:lsdException w:name="List Table 2 Accent 4" w:uiPriority="47"/>
+    <w:lsdException w:name="List Table 3 Accent 4" w:uiPriority="48"/>
+    <w:lsdException w:name="List Table 4 Accent 4" w:uiPriority="49"/>
+    <w:lsdException w:name="List Table 5 Dark Accent 4" w:uiPriority="50"/>
+    <w:lsdException w:name="List Table 6 Colorful Accent 4" w:uiPriority="51"/>
+    <w:lsdException w:name="List Table 7 Colorful Accent 4" w:uiPriority="52"/>
+    <w:lsdException w:name="List Table 1 Light Accent 5" w:uiPriority="46"/>
+    <w:lsdException w:name="List Table 2 Accent 5" w:uiPriority="47"/>
+    <w:lsdException w:name="List Table 3 Accent 5" w:uiPriority="48"/>
+    <w:lsdException w:name="List Table 4 Accent 5" w:uiPriority="49"/>
+    <w:lsdException w:name="List Table 5 Dark Accent 5" w:uiPriority="50"/>
+    <w:lsdException w:name="List Table 6 Colorful Accent 5" w:uiPriority="51"/>
+    <w:lsdException w:name="List Table 7 Colorful Accent 5" w:uiPriority="52"/>
+    <w:lsdException w:name="List Table 1 Light Accent 6" w:uiPriority="46"/>
+    <w:lsdException w:name="List Table 2 Accent 6" w:uiPriority="47"/>
+    <w:lsdException w:name="List Table 3 Accent 6" w:uiPriority="48"/>
+    <w:lsdException w:name="List Table 4 Accent 6" w:uiPriority="49"/>
+    <w:lsdException w:name="List Table 5 Dark Accent 6" w:uiPriority="50"/>
+    <w:lsdException w:name="List Table 6 Colorful Accent 6" w:uiPriority="51"/>
+    <w:lsdException w:name="List Table 7 Colorful Accent 6" w:uiPriority="52"/>
+    <w:lsdException w:name="Mention" w:semiHidden="1" w:unhideWhenUsed="1"/>
+    <w:lsdException w:name="Smart Hyperlink" w:semiHidden="1" w:unhideWhenUsed="1"/>
+    <w:lsdException w:name="Hashtag" w:semiHidden="1" w:unhideWhenUsed="1"/>
+    <w:lsdException w:name="Unresolved Mention" w:semiHidden="1" w:unhideWhenUsed="1"/>
+    <w:lsdException w:name="Smart Link" w:semiHidden="1" w:unhideWhenUsed="1"/>
   </w:latentStyles>
   <w:style w:type="paragraph" w:default="1" w:styleId="Normal">
     <w:name w:val="Normal"/>
     <w:qFormat/>
     <w:rsid w:val="00251A1C"/>
   </w:style>
-  <w:style w:type="character" w:default="1" w:styleId="Policepardfaut">
+  <w:style w:type="character" w:default="1" w:styleId="DefaultParagraphFont">
     <w:name w:val="Default Paragraph Font"/>
     <w:uiPriority w:val="1"/>
     <w:semiHidden/>
     <w:unhideWhenUsed/>
   </w:style>
-  <w:style w:type="table" w:default="1" w:styleId="TableauNormal">
+  <w:style w:type="table" w:default="1" w:styleId="TableNormal">
     <w:name w:val="Normal Table"/>
     <w:uiPriority w:val="99"/>
     <w:semiHidden/>
     <w:unhideWhenUsed/>
-    <w:qFormat/>
     <w:tblPr>
       <w:tblInd w:w="0" w:type="dxa"/>
       <w:tblCellMar>
@@ -2258,13 +2521,13 @@
       </w:tblCellMar>
     </w:tblPr>
   </w:style>
-  <w:style w:type="numbering" w:default="1" w:styleId="Aucuneliste">
+  <w:style w:type="numbering" w:default="1" w:styleId="NoList">
     <w:name w:val="No List"/>
     <w:uiPriority w:val="99"/>
     <w:semiHidden/>
     <w:unhideWhenUsed/>
   </w:style>
-  <w:style w:type="paragraph" w:styleId="Paragraphedeliste">
+  <w:style w:type="paragraph" w:styleId="ListParagraph">
     <w:name w:val="List Paragraph"/>
     <w:basedOn w:val="Normal"/>
     <w:uiPriority w:val="34"/>
@@ -2275,10 +2538,10 @@
       <w:contextualSpacing/>
     </w:pPr>
   </w:style>
-  <w:style w:type="paragraph" w:styleId="Textedebulles">
+  <w:style w:type="paragraph" w:styleId="BalloonText">
     <w:name w:val="Balloon Text"/>
     <w:basedOn w:val="Normal"/>
-    <w:link w:val="TextedebullesCar"/>
+    <w:link w:val="BalloonTextChar"/>
     <w:uiPriority w:val="99"/>
     <w:semiHidden/>
     <w:unhideWhenUsed/>
@@ -2292,10 +2555,10 @@
       <w:szCs w:val="16"/>
     </w:rPr>
   </w:style>
-  <w:style w:type="character" w:customStyle="1" w:styleId="TextedebullesCar">
-    <w:name w:val="Texte de bulles Car"/>
-    <w:basedOn w:val="Policepardfaut"/>
-    <w:link w:val="Textedebulles"/>
+  <w:style w:type="character" w:customStyle="1" w:styleId="BalloonTextChar">
+    <w:name w:val="Balloon Text Char"/>
+    <w:basedOn w:val="DefaultParagraphFont"/>
+    <w:link w:val="BalloonText"/>
     <w:uiPriority w:val="99"/>
     <w:semiHidden/>
     <w:rsid w:val="00E31032"/>
@@ -2303,6 +2566,41 @@
       <w:rFonts w:ascii="Tahoma" w:hAnsi="Tahoma" w:cs="Tahoma"/>
       <w:sz w:val="16"/>
       <w:szCs w:val="16"/>
+    </w:rPr>
+  </w:style>
+  <w:style w:type="character" w:styleId="Hyperlink">
+    <w:name w:val="Hyperlink"/>
+    <w:basedOn w:val="DefaultParagraphFont"/>
+    <w:uiPriority w:val="99"/>
+    <w:unhideWhenUsed/>
+    <w:rsid w:val="00296BC2"/>
+    <w:rPr>
+      <w:color w:val="0000FF" w:themeColor="hyperlink"/>
+      <w:u w:val="single"/>
+    </w:rPr>
+  </w:style>
+  <w:style w:type="character" w:styleId="UnresolvedMention">
+    <w:name w:val="Unresolved Mention"/>
+    <w:basedOn w:val="DefaultParagraphFont"/>
+    <w:uiPriority w:val="99"/>
+    <w:semiHidden/>
+    <w:unhideWhenUsed/>
+    <w:rsid w:val="00296BC2"/>
+    <w:rPr>
+      <w:color w:val="605E5C"/>
+      <w:shd w:val="clear" w:color="auto" w:fill="E1DFDD"/>
+    </w:rPr>
+  </w:style>
+  <w:style w:type="character" w:styleId="FollowedHyperlink">
+    <w:name w:val="FollowedHyperlink"/>
+    <w:basedOn w:val="DefaultParagraphFont"/>
+    <w:uiPriority w:val="99"/>
+    <w:semiHidden/>
+    <w:unhideWhenUsed/>
+    <w:rsid w:val="00296BC2"/>
+    <w:rPr>
+      <w:color w:val="800080" w:themeColor="followedHyperlink"/>
+      <w:u w:val="single"/>
     </w:rPr>
   </w:style>
 </w:styles>
